--- a/Документация/Концепт документ.docx
+++ b/Документация/Концепт документ.docx
@@ -67,6 +67,49 @@
     </w:p>
     <w:p>
       <w:pPr>
+        <w:spacing w:after="0" w:line="240" w:lineRule="auto"/>
+        <w:rPr>
+          <w:rFonts w:ascii="Times New Roman" w:eastAsia="Times New Roman" w:hAnsi="Times New Roman" w:cs="Times New Roman"/>
+          <w:sz w:val="20"/>
+          <w:szCs w:val="20"/>
+          <w:lang w:eastAsia="ru-RU"/>
+        </w:rPr>
+      </w:pPr>
+      <w:r>
+        <w:rPr>
+          <w:rFonts w:ascii="Arial" w:eastAsia="Times New Roman" w:hAnsi="Arial" w:cs="Arial"/>
+          <w:color w:val="000000"/>
+          <w:sz w:val="20"/>
+          <w:szCs w:val="20"/>
+          <w:lang w:eastAsia="ru-RU"/>
+        </w:rPr>
+        <w:t xml:space="preserve">Наш герой (ГГ) - член небольшого исследовательского экипажа из пяти человек, выступающий в роли инженера. Они прилетели на неисследованную планету, высадились на ней и обнаружили руины неизвестной цивилизации. Повсюду лежали обломки зданий, металлолома и неизвестных роботов. В ходе исследования планеты ГГ задевает одного из роботов, от чего включается сирена, </w:t>
+      </w:r>
+      <w:proofErr w:type="gramStart"/>
+      <w:r>
+        <w:rPr>
+          <w:rFonts w:ascii="Arial" w:eastAsia="Times New Roman" w:hAnsi="Arial" w:cs="Arial"/>
+          <w:color w:val="000000"/>
+          <w:sz w:val="20"/>
+          <w:szCs w:val="20"/>
+          <w:lang w:eastAsia="ru-RU"/>
+        </w:rPr>
+        <w:t>Приходит</w:t>
+      </w:r>
+      <w:proofErr w:type="gramEnd"/>
+      <w:r>
+        <w:rPr>
+          <w:rFonts w:ascii="Arial" w:eastAsia="Times New Roman" w:hAnsi="Arial" w:cs="Arial"/>
+          <w:color w:val="000000"/>
+          <w:sz w:val="20"/>
+          <w:szCs w:val="20"/>
+          <w:lang w:eastAsia="ru-RU"/>
+        </w:rPr>
+        <w:t xml:space="preserve"> огромный робот как из войны миров, и утаскивает наших друзей. ГГ прячется в завалах мусора и находит в нём браслет, который одевает на руку и получает возможность контролировать некоторых роботов.</w:t>
+      </w:r>
+    </w:p>
+    <w:p>
+      <w:pPr>
         <w:rPr>
           <w:rFonts w:ascii="Arial" w:hAnsi="Arial" w:cs="Arial"/>
           <w:color w:val="000000"/>
@@ -75,30 +118,99 @@
           <w:shd w:val="clear" w:color="auto" w:fill="FFFFFF"/>
         </w:rPr>
       </w:pPr>
-      <w:r>
+    </w:p>
+    <w:p>
+      <w:pPr>
         <w:rPr>
           <w:rFonts w:ascii="Arial" w:hAnsi="Arial" w:cs="Arial"/>
           <w:color w:val="000000"/>
           <w:sz w:val="20"/>
           <w:szCs w:val="20"/>
           <w:shd w:val="clear" w:color="auto" w:fill="FFFFFF"/>
-        </w:rPr>
-        <w:t>2. Жанр и аудитория</w:t>
-      </w:r>
-    </w:p>
-    <w:p>
-      <w:pPr>
-        <w:spacing w:after="0" w:line="240" w:lineRule="auto"/>
-        <w:rPr>
-          <w:rFonts w:ascii="Arial" w:eastAsia="Times New Roman" w:hAnsi="Arial" w:cs="Arial"/>
-          <w:color w:val="000000"/>
-          <w:lang w:eastAsia="ru-RU"/>
-        </w:rPr>
-      </w:pPr>
-      <w:r>
-        <w:rPr>
-          <w:rFonts w:ascii="Arial" w:eastAsia="Times New Roman" w:hAnsi="Arial" w:cs="Arial"/>
-          <w:color w:val="000000"/>
+          <w:lang w:val="en-US"/>
+        </w:rPr>
+      </w:pPr>
+      <w:r>
+        <w:rPr>
+          <w:rFonts w:ascii="Arial" w:hAnsi="Arial" w:cs="Arial"/>
+          <w:color w:val="000000"/>
+          <w:sz w:val="20"/>
+          <w:szCs w:val="20"/>
+          <w:shd w:val="clear" w:color="auto" w:fill="FFFFFF"/>
+          <w:lang w:val="en-US"/>
+        </w:rPr>
+        <w:t xml:space="preserve">2. </w:t>
+      </w:r>
+      <w:r>
+        <w:rPr>
+          <w:rFonts w:ascii="Arial" w:hAnsi="Arial" w:cs="Arial"/>
+          <w:color w:val="000000"/>
+          <w:sz w:val="20"/>
+          <w:szCs w:val="20"/>
+          <w:shd w:val="clear" w:color="auto" w:fill="FFFFFF"/>
+        </w:rPr>
+        <w:t>Жанр</w:t>
+      </w:r>
+      <w:r>
+        <w:rPr>
+          <w:rFonts w:ascii="Arial" w:hAnsi="Arial" w:cs="Arial"/>
+          <w:color w:val="000000"/>
+          <w:sz w:val="20"/>
+          <w:szCs w:val="20"/>
+          <w:shd w:val="clear" w:color="auto" w:fill="FFFFFF"/>
+          <w:lang w:val="en-US"/>
+        </w:rPr>
+        <w:t xml:space="preserve"> </w:t>
+      </w:r>
+      <w:r>
+        <w:rPr>
+          <w:rFonts w:ascii="Arial" w:hAnsi="Arial" w:cs="Arial"/>
+          <w:color w:val="000000"/>
+          <w:sz w:val="20"/>
+          <w:szCs w:val="20"/>
+          <w:shd w:val="clear" w:color="auto" w:fill="FFFFFF"/>
+        </w:rPr>
+        <w:t>и</w:t>
+      </w:r>
+      <w:r>
+        <w:rPr>
+          <w:rFonts w:ascii="Arial" w:hAnsi="Arial" w:cs="Arial"/>
+          <w:color w:val="000000"/>
+          <w:sz w:val="20"/>
+          <w:szCs w:val="20"/>
+          <w:shd w:val="clear" w:color="auto" w:fill="FFFFFF"/>
+          <w:lang w:val="en-US"/>
+        </w:rPr>
+        <w:t xml:space="preserve"> </w:t>
+      </w:r>
+      <w:r>
+        <w:rPr>
+          <w:rFonts w:ascii="Arial" w:hAnsi="Arial" w:cs="Arial"/>
+          <w:color w:val="000000"/>
+          <w:sz w:val="20"/>
+          <w:szCs w:val="20"/>
+          <w:shd w:val="clear" w:color="auto" w:fill="FFFFFF"/>
+        </w:rPr>
+        <w:t>аудитория</w:t>
+      </w:r>
+    </w:p>
+    <w:p>
+      <w:pPr>
+        <w:spacing w:after="0" w:line="240" w:lineRule="auto"/>
+        <w:rPr>
+          <w:rFonts w:ascii="Arial" w:eastAsia="Times New Roman" w:hAnsi="Arial" w:cs="Arial"/>
+          <w:color w:val="000000"/>
+          <w:sz w:val="20"/>
+          <w:szCs w:val="20"/>
+          <w:lang w:eastAsia="ru-RU"/>
+        </w:rPr>
+      </w:pPr>
+      <w:r>
+        <w:rPr>
+          <w:rFonts w:ascii="Arial" w:eastAsia="Times New Roman" w:hAnsi="Arial" w:cs="Arial"/>
+          <w:color w:val="000000"/>
+          <w:sz w:val="20"/>
+          <w:szCs w:val="20"/>
           <w:lang w:eastAsia="ru-RU"/>
         </w:rPr>
         <w:t>Это</w:t>
@@ -107,166 +219,106 @@
         <w:rPr>
           <w:rFonts w:ascii="Arial" w:eastAsia="Times New Roman" w:hAnsi="Arial" w:cs="Arial"/>
           <w:color w:val="000000"/>
+          <w:sz w:val="20"/>
+          <w:szCs w:val="20"/>
           <w:lang w:val="en-US" w:eastAsia="ru-RU"/>
         </w:rPr>
-        <w:t xml:space="preserve"> 2</w:t>
-      </w:r>
-      <w:r>
-        <w:rPr>
-          <w:rFonts w:ascii="Arial" w:eastAsia="Times New Roman" w:hAnsi="Arial" w:cs="Arial"/>
-          <w:color w:val="000000"/>
+        <w:t xml:space="preserve"> 2d pixel top down post-apocalyptic sci-fi RPG with RTS elements. </w:t>
+      </w:r>
+      <w:r>
+        <w:rPr>
+          <w:rFonts w:ascii="Arial" w:eastAsia="Times New Roman" w:hAnsi="Arial" w:cs="Arial"/>
+          <w:color w:val="000000"/>
+          <w:sz w:val="20"/>
+          <w:szCs w:val="20"/>
+          <w:lang w:eastAsia="ru-RU"/>
+        </w:rPr>
+        <w:t>Разрабатывается только для ПК.</w:t>
+      </w:r>
+    </w:p>
+    <w:p>
+      <w:pPr>
+        <w:spacing w:after="0" w:line="240" w:lineRule="auto"/>
+        <w:rPr>
+          <w:rFonts w:ascii="Arial" w:eastAsia="Times New Roman" w:hAnsi="Arial" w:cs="Arial"/>
+          <w:color w:val="000000"/>
+          <w:sz w:val="20"/>
+          <w:szCs w:val="20"/>
+          <w:lang w:eastAsia="ru-RU"/>
+        </w:rPr>
+      </w:pPr>
+      <w:r>
+        <w:rPr>
+          <w:rFonts w:ascii="Arial" w:eastAsia="Times New Roman" w:hAnsi="Arial" w:cs="Arial"/>
+          <w:color w:val="000000"/>
+          <w:sz w:val="20"/>
+          <w:szCs w:val="20"/>
+          <w:lang w:eastAsia="ru-RU"/>
+        </w:rPr>
+        <w:t>Игра ориентирована на широкую аудиторию от 16 до 25 лет, ценители научной фантастики, космической темы, и прокачки.</w:t>
+      </w:r>
+    </w:p>
+    <w:p>
+      <w:pPr>
+        <w:spacing w:after="0" w:line="240" w:lineRule="auto"/>
+        <w:rPr>
+          <w:rFonts w:ascii="Arial" w:eastAsia="Times New Roman" w:hAnsi="Arial" w:cs="Arial"/>
+          <w:color w:val="000000"/>
+          <w:sz w:val="20"/>
+          <w:szCs w:val="20"/>
+          <w:lang w:eastAsia="ru-RU"/>
+        </w:rPr>
+      </w:pPr>
+    </w:p>
+    <w:p>
+      <w:pPr>
+        <w:spacing w:after="0" w:line="240" w:lineRule="auto"/>
+        <w:rPr>
+          <w:rFonts w:ascii="Arial" w:eastAsia="Times New Roman" w:hAnsi="Arial" w:cs="Arial"/>
+          <w:color w:val="000000"/>
+          <w:sz w:val="20"/>
+          <w:szCs w:val="20"/>
+          <w:lang w:eastAsia="ru-RU"/>
+        </w:rPr>
+      </w:pPr>
+    </w:p>
+    <w:p>
+      <w:pPr>
+        <w:spacing w:after="0" w:line="240" w:lineRule="auto"/>
+        <w:rPr>
+          <w:rFonts w:ascii="Arial" w:eastAsia="Times New Roman" w:hAnsi="Arial" w:cs="Arial"/>
+          <w:color w:val="000000"/>
+          <w:sz w:val="20"/>
+          <w:szCs w:val="20"/>
+          <w:lang w:eastAsia="ru-RU"/>
+        </w:rPr>
+      </w:pPr>
+      <w:r>
+        <w:rPr>
+          <w:rFonts w:ascii="Arial" w:eastAsia="Times New Roman" w:hAnsi="Arial" w:cs="Arial"/>
+          <w:color w:val="000000"/>
+          <w:sz w:val="20"/>
+          <w:szCs w:val="20"/>
+          <w:lang w:eastAsia="ru-RU"/>
+        </w:rPr>
+        <w:t>3. Основные особенности игры (</w:t>
+      </w:r>
+      <w:r>
+        <w:rPr>
+          <w:rFonts w:ascii="Arial" w:eastAsia="Times New Roman" w:hAnsi="Arial" w:cs="Arial"/>
+          <w:color w:val="000000"/>
+          <w:sz w:val="20"/>
+          <w:szCs w:val="20"/>
           <w:lang w:val="en-US" w:eastAsia="ru-RU"/>
         </w:rPr>
-        <w:t>d</w:t>
-      </w:r>
-      <w:r>
-        <w:rPr>
-          <w:rFonts w:ascii="Arial" w:eastAsia="Times New Roman" w:hAnsi="Arial" w:cs="Arial"/>
-          <w:color w:val="000000"/>
-          <w:lang w:val="en-US" w:eastAsia="ru-RU"/>
-        </w:rPr>
-        <w:t xml:space="preserve"> </w:t>
-      </w:r>
-      <w:r>
-        <w:rPr>
-          <w:rFonts w:ascii="Arial" w:eastAsia="Times New Roman" w:hAnsi="Arial" w:cs="Arial"/>
-          <w:color w:val="000000"/>
-          <w:lang w:val="en-US" w:eastAsia="ru-RU"/>
-        </w:rPr>
-        <w:t>pixel</w:t>
-      </w:r>
-      <w:r>
-        <w:rPr>
-          <w:rFonts w:ascii="Arial" w:eastAsia="Times New Roman" w:hAnsi="Arial" w:cs="Arial"/>
-          <w:color w:val="000000"/>
-          <w:lang w:val="en-US" w:eastAsia="ru-RU"/>
-        </w:rPr>
-        <w:t xml:space="preserve"> </w:t>
-      </w:r>
-      <w:r>
-        <w:rPr>
-          <w:rFonts w:ascii="Arial" w:eastAsia="Times New Roman" w:hAnsi="Arial" w:cs="Arial"/>
-          <w:color w:val="000000"/>
-          <w:lang w:val="en-US" w:eastAsia="ru-RU"/>
-        </w:rPr>
-        <w:t>top</w:t>
-      </w:r>
-      <w:r>
-        <w:rPr>
-          <w:rFonts w:ascii="Arial" w:eastAsia="Times New Roman" w:hAnsi="Arial" w:cs="Arial"/>
-          <w:color w:val="000000"/>
-          <w:lang w:val="en-US" w:eastAsia="ru-RU"/>
-        </w:rPr>
-        <w:t xml:space="preserve"> </w:t>
-      </w:r>
-      <w:r>
-        <w:rPr>
-          <w:rFonts w:ascii="Arial" w:eastAsia="Times New Roman" w:hAnsi="Arial" w:cs="Arial"/>
-          <w:color w:val="000000"/>
-          <w:lang w:val="en-US" w:eastAsia="ru-RU"/>
-        </w:rPr>
-        <w:t>down post-apocalyptic</w:t>
-      </w:r>
-      <w:r>
-        <w:rPr>
-          <w:rFonts w:ascii="Arial" w:eastAsia="Times New Roman" w:hAnsi="Arial" w:cs="Arial"/>
-          <w:color w:val="000000"/>
-          <w:lang w:val="en-US" w:eastAsia="ru-RU"/>
-        </w:rPr>
-        <w:t xml:space="preserve"> </w:t>
-      </w:r>
-      <w:r>
-        <w:rPr>
-          <w:rFonts w:ascii="Arial" w:eastAsia="Times New Roman" w:hAnsi="Arial" w:cs="Arial"/>
-          <w:color w:val="000000"/>
-          <w:lang w:val="en-US" w:eastAsia="ru-RU"/>
-        </w:rPr>
-        <w:t xml:space="preserve">sci-fi RPG </w:t>
-      </w:r>
-      <w:r>
-        <w:rPr>
-          <w:rFonts w:ascii="Arial" w:eastAsia="Times New Roman" w:hAnsi="Arial" w:cs="Arial"/>
-          <w:color w:val="000000"/>
-          <w:lang w:val="en-US" w:eastAsia="ru-RU"/>
-        </w:rPr>
-        <w:t xml:space="preserve">with RTS elements. </w:t>
-      </w:r>
-      <w:r>
-        <w:rPr>
-          <w:rFonts w:ascii="Arial" w:eastAsia="Times New Roman" w:hAnsi="Arial" w:cs="Arial"/>
-          <w:color w:val="000000"/>
-          <w:lang w:eastAsia="ru-RU"/>
-        </w:rPr>
-        <w:t>Разрабатывается только для ПК.</w:t>
-      </w:r>
-    </w:p>
-    <w:p>
-      <w:pPr>
-        <w:spacing w:after="0" w:line="240" w:lineRule="auto"/>
-        <w:rPr>
-          <w:rFonts w:ascii="Arial" w:eastAsia="Times New Roman" w:hAnsi="Arial" w:cs="Arial"/>
-          <w:color w:val="000000"/>
-          <w:lang w:eastAsia="ru-RU"/>
-        </w:rPr>
-      </w:pPr>
-      <w:r>
-        <w:rPr>
-          <w:rFonts w:ascii="Arial" w:eastAsia="Times New Roman" w:hAnsi="Arial" w:cs="Arial"/>
-          <w:color w:val="000000"/>
-          <w:lang w:eastAsia="ru-RU"/>
-        </w:rPr>
-        <w:t>Игра ориентирована на широкую аудиторию от 16 до 25 лет, ценители научной фантастики, космической темы, и прокачки.</w:t>
-      </w:r>
-    </w:p>
-    <w:p>
-      <w:pPr>
-        <w:spacing w:after="0" w:line="240" w:lineRule="auto"/>
-        <w:rPr>
-          <w:rFonts w:ascii="Arial" w:eastAsia="Times New Roman" w:hAnsi="Arial" w:cs="Arial"/>
-          <w:color w:val="000000"/>
-          <w:lang w:eastAsia="ru-RU"/>
-        </w:rPr>
-      </w:pPr>
-    </w:p>
-    <w:p>
-      <w:pPr>
-        <w:spacing w:after="0" w:line="240" w:lineRule="auto"/>
-        <w:rPr>
-          <w:rFonts w:ascii="Arial" w:eastAsia="Times New Roman" w:hAnsi="Arial" w:cs="Arial"/>
-          <w:color w:val="000000"/>
-          <w:lang w:eastAsia="ru-RU"/>
-        </w:rPr>
-      </w:pPr>
-    </w:p>
-    <w:p>
-      <w:pPr>
-        <w:spacing w:after="0" w:line="240" w:lineRule="auto"/>
-        <w:rPr>
-          <w:rFonts w:ascii="Arial" w:eastAsia="Times New Roman" w:hAnsi="Arial" w:cs="Arial"/>
-          <w:color w:val="000000"/>
-          <w:lang w:eastAsia="ru-RU"/>
-        </w:rPr>
-      </w:pPr>
-      <w:r>
-        <w:rPr>
-          <w:rFonts w:ascii="Arial" w:eastAsia="Times New Roman" w:hAnsi="Arial" w:cs="Arial"/>
-          <w:color w:val="000000"/>
-          <w:lang w:eastAsia="ru-RU"/>
-        </w:rPr>
-        <w:t>3. Основные особенности игры (</w:t>
-      </w:r>
-      <w:r>
-        <w:rPr>
-          <w:rFonts w:ascii="Arial" w:eastAsia="Times New Roman" w:hAnsi="Arial" w:cs="Arial"/>
-          <w:color w:val="000000"/>
-          <w:lang w:val="en-US" w:eastAsia="ru-RU"/>
-        </w:rPr>
         <w:t>USP</w:t>
       </w:r>
       <w:r>
         <w:rPr>
           <w:rFonts w:ascii="Arial" w:eastAsia="Times New Roman" w:hAnsi="Arial" w:cs="Arial"/>
           <w:color w:val="000000"/>
+          <w:sz w:val="20"/>
+          <w:szCs w:val="20"/>
           <w:lang w:eastAsia="ru-RU"/>
         </w:rPr>
         <w:t>)</w:t>
@@ -283,16 +335,64 @@
         <w:rPr>
           <w:rFonts w:ascii="Arial" w:eastAsia="Times New Roman" w:hAnsi="Arial" w:cs="Arial"/>
           <w:color w:val="000000"/>
-          <w:lang w:eastAsia="ru-RU"/>
-        </w:rPr>
-      </w:pPr>
-      <w:r>
-        <w:rPr>
-          <w:rFonts w:ascii="Arial" w:eastAsia="Times New Roman" w:hAnsi="Arial" w:cs="Arial"/>
-          <w:color w:val="000000"/>
-          <w:lang w:eastAsia="ru-RU"/>
-        </w:rPr>
-        <w:t>Неповторимый геймплей лежащий на усовершенствовании миньёнов в подчинении игрока.</w:t>
+          <w:sz w:val="20"/>
+          <w:szCs w:val="20"/>
+          <w:lang w:eastAsia="ru-RU"/>
+        </w:rPr>
+      </w:pPr>
+      <w:r>
+        <w:rPr>
+          <w:rFonts w:ascii="Arial" w:eastAsia="Times New Roman" w:hAnsi="Arial" w:cs="Arial"/>
+          <w:color w:val="000000"/>
+          <w:sz w:val="20"/>
+          <w:szCs w:val="20"/>
+          <w:lang w:eastAsia="ru-RU"/>
+        </w:rPr>
+        <w:t xml:space="preserve">Неповторимый </w:t>
+      </w:r>
+      <w:proofErr w:type="spellStart"/>
+      <w:r>
+        <w:rPr>
+          <w:rFonts w:ascii="Arial" w:eastAsia="Times New Roman" w:hAnsi="Arial" w:cs="Arial"/>
+          <w:color w:val="000000"/>
+          <w:sz w:val="20"/>
+          <w:szCs w:val="20"/>
+          <w:lang w:eastAsia="ru-RU"/>
+        </w:rPr>
+        <w:t>геймплей</w:t>
+      </w:r>
+      <w:proofErr w:type="spellEnd"/>
+      <w:r>
+        <w:rPr>
+          <w:rFonts w:ascii="Arial" w:eastAsia="Times New Roman" w:hAnsi="Arial" w:cs="Arial"/>
+          <w:color w:val="000000"/>
+          <w:sz w:val="20"/>
+          <w:szCs w:val="20"/>
+          <w:lang w:eastAsia="ru-RU"/>
+        </w:rPr>
+        <w:t xml:space="preserve"> лежащий на усовершенствовании </w:t>
+      </w:r>
+      <w:proofErr w:type="spellStart"/>
+      <w:r>
+        <w:rPr>
+          <w:rFonts w:ascii="Arial" w:eastAsia="Times New Roman" w:hAnsi="Arial" w:cs="Arial"/>
+          <w:color w:val="000000"/>
+          <w:sz w:val="20"/>
+          <w:szCs w:val="20"/>
+          <w:lang w:eastAsia="ru-RU"/>
+        </w:rPr>
+        <w:t>миньёнов</w:t>
+      </w:r>
+      <w:proofErr w:type="spellEnd"/>
+      <w:r>
+        <w:rPr>
+          <w:rFonts w:ascii="Arial" w:eastAsia="Times New Roman" w:hAnsi="Arial" w:cs="Arial"/>
+          <w:color w:val="000000"/>
+          <w:sz w:val="20"/>
+          <w:szCs w:val="20"/>
+          <w:lang w:eastAsia="ru-RU"/>
+        </w:rPr>
+        <w:t xml:space="preserve"> в подчинении игрока.</w:t>
       </w:r>
     </w:p>
     <w:p>
@@ -306,16 +406,42 @@
         <w:rPr>
           <w:rFonts w:ascii="Arial" w:eastAsia="Times New Roman" w:hAnsi="Arial" w:cs="Arial"/>
           <w:color w:val="000000"/>
-          <w:lang w:eastAsia="ru-RU"/>
-        </w:rPr>
-      </w:pPr>
-      <w:r>
-        <w:rPr>
-          <w:rFonts w:ascii="Arial" w:eastAsia="Times New Roman" w:hAnsi="Arial" w:cs="Arial"/>
-          <w:color w:val="000000"/>
-          <w:lang w:eastAsia="ru-RU"/>
-        </w:rPr>
-        <w:t>Интересный сеттинг в виде неизведанной заброшенной планеты, пережившей апокалипсис</w:t>
+          <w:sz w:val="20"/>
+          <w:szCs w:val="20"/>
+          <w:lang w:eastAsia="ru-RU"/>
+        </w:rPr>
+      </w:pPr>
+      <w:r>
+        <w:rPr>
+          <w:rFonts w:ascii="Arial" w:eastAsia="Times New Roman" w:hAnsi="Arial" w:cs="Arial"/>
+          <w:color w:val="000000"/>
+          <w:sz w:val="20"/>
+          <w:szCs w:val="20"/>
+          <w:lang w:eastAsia="ru-RU"/>
+        </w:rPr>
+        <w:t xml:space="preserve">Интересный </w:t>
+      </w:r>
+      <w:proofErr w:type="spellStart"/>
+      <w:r>
+        <w:rPr>
+          <w:rFonts w:ascii="Arial" w:eastAsia="Times New Roman" w:hAnsi="Arial" w:cs="Arial"/>
+          <w:color w:val="000000"/>
+          <w:sz w:val="20"/>
+          <w:szCs w:val="20"/>
+          <w:lang w:eastAsia="ru-RU"/>
+        </w:rPr>
+        <w:t>сеттинг</w:t>
+      </w:r>
+      <w:proofErr w:type="spellEnd"/>
+      <w:r>
+        <w:rPr>
+          <w:rFonts w:ascii="Arial" w:eastAsia="Times New Roman" w:hAnsi="Arial" w:cs="Arial"/>
+          <w:color w:val="000000"/>
+          <w:sz w:val="20"/>
+          <w:szCs w:val="20"/>
+          <w:lang w:eastAsia="ru-RU"/>
+        </w:rPr>
+        <w:t xml:space="preserve"> в виде неизведанной заброшенной планеты, пережившей апокалипсис</w:t>
       </w:r>
     </w:p>
     <w:p>
@@ -329,13 +455,17 @@
         <w:rPr>
           <w:rFonts w:ascii="Arial" w:eastAsia="Times New Roman" w:hAnsi="Arial" w:cs="Arial"/>
           <w:color w:val="000000"/>
-          <w:lang w:eastAsia="ru-RU"/>
-        </w:rPr>
-      </w:pPr>
-      <w:r>
-        <w:rPr>
-          <w:rFonts w:ascii="Arial" w:eastAsia="Times New Roman" w:hAnsi="Arial" w:cs="Arial"/>
-          <w:color w:val="000000"/>
+          <w:sz w:val="20"/>
+          <w:szCs w:val="20"/>
+          <w:lang w:eastAsia="ru-RU"/>
+        </w:rPr>
+      </w:pPr>
+      <w:r>
+        <w:rPr>
+          <w:rFonts w:ascii="Arial" w:eastAsia="Times New Roman" w:hAnsi="Arial" w:cs="Arial"/>
+          <w:color w:val="000000"/>
+          <w:sz w:val="20"/>
+          <w:szCs w:val="20"/>
           <w:lang w:eastAsia="ru-RU"/>
         </w:rPr>
         <w:t>Глубокий лор и интересный сюжет</w:t>
@@ -352,13 +482,17 @@
         <w:rPr>
           <w:rFonts w:ascii="Arial" w:eastAsia="Times New Roman" w:hAnsi="Arial" w:cs="Arial"/>
           <w:color w:val="000000"/>
-          <w:lang w:eastAsia="ru-RU"/>
-        </w:rPr>
-      </w:pPr>
-      <w:r>
-        <w:rPr>
-          <w:rFonts w:ascii="Arial" w:eastAsia="Times New Roman" w:hAnsi="Arial" w:cs="Arial"/>
-          <w:color w:val="000000"/>
+          <w:sz w:val="20"/>
+          <w:szCs w:val="20"/>
+          <w:lang w:eastAsia="ru-RU"/>
+        </w:rPr>
+      </w:pPr>
+      <w:r>
+        <w:rPr>
+          <w:rFonts w:ascii="Arial" w:eastAsia="Times New Roman" w:hAnsi="Arial" w:cs="Arial"/>
+          <w:color w:val="000000"/>
+          <w:sz w:val="20"/>
+          <w:szCs w:val="20"/>
           <w:lang w:eastAsia="ru-RU"/>
         </w:rPr>
         <w:t>Невысокие системные требования</w:t>
@@ -370,67 +504,129 @@
         <w:rPr>
           <w:rFonts w:ascii="Arial" w:eastAsia="Times New Roman" w:hAnsi="Arial" w:cs="Arial"/>
           <w:color w:val="000000"/>
-          <w:lang w:eastAsia="ru-RU"/>
-        </w:rPr>
-      </w:pPr>
-    </w:p>
-    <w:p>
-      <w:pPr>
-        <w:spacing w:after="0" w:line="240" w:lineRule="auto"/>
-        <w:rPr>
-          <w:rFonts w:ascii="Arial" w:eastAsia="Times New Roman" w:hAnsi="Arial" w:cs="Arial"/>
-          <w:color w:val="000000"/>
-          <w:lang w:eastAsia="ru-RU"/>
-        </w:rPr>
-      </w:pPr>
-      <w:r>
-        <w:rPr>
-          <w:rFonts w:ascii="Arial" w:eastAsia="Times New Roman" w:hAnsi="Arial" w:cs="Arial"/>
-          <w:color w:val="000000"/>
-          <w:lang w:eastAsia="ru-RU"/>
-        </w:rPr>
-        <w:t>4. Описание демо версии игры</w:t>
-      </w:r>
-    </w:p>
-    <w:p>
-      <w:pPr>
-        <w:spacing w:after="0" w:line="240" w:lineRule="auto"/>
-        <w:rPr>
-          <w:rFonts w:ascii="Arial" w:eastAsia="Times New Roman" w:hAnsi="Arial" w:cs="Arial"/>
-          <w:color w:val="000000"/>
-          <w:lang w:eastAsia="ru-RU"/>
-        </w:rPr>
-      </w:pPr>
-    </w:p>
-    <w:p>
-      <w:pPr>
-        <w:spacing w:after="0" w:line="240" w:lineRule="auto"/>
-        <w:rPr>
-          <w:rFonts w:ascii="Arial" w:eastAsia="Times New Roman" w:hAnsi="Arial" w:cs="Arial"/>
-          <w:color w:val="000000"/>
-          <w:lang w:eastAsia="ru-RU"/>
-        </w:rPr>
-      </w:pPr>
-      <w:r>
-        <w:rPr>
-          <w:rFonts w:ascii="Arial" w:eastAsia="Times New Roman" w:hAnsi="Arial" w:cs="Arial"/>
-          <w:color w:val="000000"/>
-          <w:lang w:eastAsia="ru-RU"/>
-        </w:rPr>
-        <w:t>Основная задача игрока – отражение волн противников</w:t>
-      </w:r>
-      <w:r>
-        <w:rPr>
-          <w:rFonts w:ascii="Arial" w:eastAsia="Times New Roman" w:hAnsi="Arial" w:cs="Arial"/>
-          <w:color w:val="000000"/>
-          <w:lang w:eastAsia="ru-RU"/>
-        </w:rPr>
-        <w:t xml:space="preserve"> до собственной смерти. Основное средство защиты игрока – роботы в подчинении. Всего в подчинении у игрока максимум 4 робота, которых можно улучшать между волнами на специальн</w:t>
-      </w:r>
-      <w:r>
-        <w:rPr>
-          <w:rFonts w:ascii="Arial" w:eastAsia="Times New Roman" w:hAnsi="Arial" w:cs="Arial"/>
-          <w:color w:val="000000"/>
+          <w:sz w:val="20"/>
+          <w:szCs w:val="20"/>
+          <w:lang w:eastAsia="ru-RU"/>
+        </w:rPr>
+      </w:pPr>
+    </w:p>
+    <w:p>
+      <w:pPr>
+        <w:spacing w:after="0" w:line="240" w:lineRule="auto"/>
+        <w:rPr>
+          <w:rFonts w:ascii="Arial" w:eastAsia="Times New Roman" w:hAnsi="Arial" w:cs="Arial"/>
+          <w:color w:val="000000"/>
+          <w:sz w:val="20"/>
+          <w:szCs w:val="20"/>
+          <w:lang w:eastAsia="ru-RU"/>
+        </w:rPr>
+      </w:pPr>
+      <w:r>
+        <w:rPr>
+          <w:rFonts w:ascii="Arial" w:eastAsia="Times New Roman" w:hAnsi="Arial" w:cs="Arial"/>
+          <w:color w:val="000000"/>
+          <w:sz w:val="20"/>
+          <w:szCs w:val="20"/>
+          <w:lang w:eastAsia="ru-RU"/>
+        </w:rPr>
+        <w:t xml:space="preserve">4. Описание </w:t>
+      </w:r>
+      <w:proofErr w:type="spellStart"/>
+      <w:r>
+        <w:rPr>
+          <w:rFonts w:ascii="Arial" w:eastAsia="Times New Roman" w:hAnsi="Arial" w:cs="Arial"/>
+          <w:color w:val="000000"/>
+          <w:sz w:val="20"/>
+          <w:szCs w:val="20"/>
+          <w:lang w:eastAsia="ru-RU"/>
+        </w:rPr>
+        <w:t>демо</w:t>
+      </w:r>
+      <w:proofErr w:type="spellEnd"/>
+      <w:r>
+        <w:rPr>
+          <w:rFonts w:ascii="Arial" w:eastAsia="Times New Roman" w:hAnsi="Arial" w:cs="Arial"/>
+          <w:color w:val="000000"/>
+          <w:sz w:val="20"/>
+          <w:szCs w:val="20"/>
+          <w:lang w:eastAsia="ru-RU"/>
+        </w:rPr>
+        <w:t xml:space="preserve"> версии игры</w:t>
+      </w:r>
+    </w:p>
+    <w:p>
+      <w:pPr>
+        <w:spacing w:after="0" w:line="240" w:lineRule="auto"/>
+        <w:rPr>
+          <w:rFonts w:ascii="Arial" w:eastAsia="Times New Roman" w:hAnsi="Arial" w:cs="Arial"/>
+          <w:color w:val="000000"/>
+          <w:sz w:val="20"/>
+          <w:szCs w:val="20"/>
+          <w:lang w:eastAsia="ru-RU"/>
+        </w:rPr>
+      </w:pPr>
+    </w:p>
+    <w:p>
+      <w:pPr>
+        <w:spacing w:after="0" w:line="240" w:lineRule="auto"/>
+        <w:rPr>
+          <w:rFonts w:ascii="Arial" w:eastAsia="Times New Roman" w:hAnsi="Arial" w:cs="Arial"/>
+          <w:color w:val="000000"/>
+          <w:sz w:val="20"/>
+          <w:szCs w:val="20"/>
+          <w:lang w:eastAsia="ru-RU"/>
+        </w:rPr>
+      </w:pPr>
+      <w:bookmarkStart w:id="0" w:name="_GoBack"/>
+      <w:r>
+        <w:rPr>
+          <w:rFonts w:ascii="Arial" w:eastAsia="Times New Roman" w:hAnsi="Arial" w:cs="Arial"/>
+          <w:color w:val="000000"/>
+          <w:sz w:val="20"/>
+          <w:szCs w:val="20"/>
+          <w:lang w:eastAsia="ru-RU"/>
+        </w:rPr>
+        <w:t xml:space="preserve">Основная задача игрока – </w:t>
+      </w:r>
+      <w:r>
+        <w:rPr>
+          <w:rFonts w:ascii="Arial" w:eastAsia="Times New Roman" w:hAnsi="Arial" w:cs="Arial"/>
+          <w:color w:val="000000"/>
+          <w:sz w:val="20"/>
+          <w:szCs w:val="20"/>
+          <w:lang w:eastAsia="ru-RU"/>
+        </w:rPr>
+        <w:t>переход по уровням. Дверь на следующую локацию открывается после того, как достаточно энергии затрачено на открытие замка. Энергия набирается в двигателе, который нужно запустить несколько раз. Когда двигатель запускается – начинается волна противников, и не останавливается до остановки работы двигателя. Между волнами игрок занимается верстаком.</w:t>
+      </w:r>
+    </w:p>
+    <w:bookmarkEnd w:id="0"/>
+    <w:p>
+      <w:pPr>
+        <w:spacing w:after="0" w:line="240" w:lineRule="auto"/>
+        <w:rPr>
+          <w:rFonts w:ascii="Arial" w:eastAsia="Times New Roman" w:hAnsi="Arial" w:cs="Arial"/>
+          <w:color w:val="000000"/>
+          <w:sz w:val="20"/>
+          <w:szCs w:val="20"/>
+          <w:lang w:eastAsia="ru-RU"/>
+        </w:rPr>
+      </w:pPr>
+      <w:r>
+        <w:rPr>
+          <w:rFonts w:ascii="Arial" w:eastAsia="Times New Roman" w:hAnsi="Arial" w:cs="Arial"/>
+          <w:color w:val="000000"/>
+          <w:sz w:val="20"/>
+          <w:szCs w:val="20"/>
+          <w:lang w:eastAsia="ru-RU"/>
+        </w:rPr>
+        <w:t xml:space="preserve"> Основное средство защиты игрока – роботы в подчинении. Всего в подчинении у игрока максимум 4 робота, которых можно улучшать между волнами на специальн</w:t>
+      </w:r>
+      <w:r>
+        <w:rPr>
+          <w:rFonts w:ascii="Arial" w:eastAsia="Times New Roman" w:hAnsi="Arial" w:cs="Arial"/>
+          <w:color w:val="000000"/>
+          <w:sz w:val="20"/>
+          <w:szCs w:val="20"/>
           <w:lang w:eastAsia="ru-RU"/>
         </w:rPr>
         <w:t>ом верстаке. Игрок выбирает части из которых будет состоять каждый из роботов, тратить на них ресурсы, выбиваемые из противников. Каждый элемент робота (голова корпус ноги руки) обладает своими характеристиками, которые влияют на поведение и эффективность робота.</w:t>
@@ -442,21 +638,161 @@
         <w:rPr>
           <w:rFonts w:ascii="Arial" w:eastAsia="Times New Roman" w:hAnsi="Arial" w:cs="Arial"/>
           <w:color w:val="000000"/>
-          <w:lang w:eastAsia="ru-RU"/>
-        </w:rPr>
-      </w:pPr>
-      <w:r>
-        <w:rPr>
-          <w:rFonts w:ascii="Arial" w:eastAsia="Times New Roman" w:hAnsi="Arial" w:cs="Arial"/>
-          <w:color w:val="000000"/>
-          <w:lang w:eastAsia="ru-RU"/>
-        </w:rPr>
-        <w:t>Бой ведется следующим образом: Игрок управляет кнопками WASD</w:t>
-      </w:r>
-      <w:r>
-        <w:rPr>
-          <w:rFonts w:ascii="Arial" w:eastAsia="Times New Roman" w:hAnsi="Arial" w:cs="Arial"/>
-          <w:color w:val="000000"/>
+          <w:sz w:val="20"/>
+          <w:szCs w:val="20"/>
+          <w:lang w:eastAsia="ru-RU"/>
+        </w:rPr>
+      </w:pPr>
+      <w:r>
+        <w:rPr>
+          <w:rFonts w:ascii="Arial" w:eastAsia="Times New Roman" w:hAnsi="Arial" w:cs="Arial"/>
+          <w:color w:val="000000"/>
+          <w:sz w:val="20"/>
+          <w:szCs w:val="20"/>
+          <w:lang w:eastAsia="ru-RU"/>
+        </w:rPr>
+        <w:t>Бой ведется следующим образом: Игрок управляет кнопками WASD главным героем, бегает по локации, и бьёт противников молотком (но молоток малоэффективен, он нужен только для крайних ситуаций). С помощью мыши игрок управляет роботами, он выделяет роботов левой кнопкой, а правой посылает на точку, которую займет робот. Если игрок этого не делает, то роботы ходят попятам главного героя.</w:t>
+      </w:r>
+    </w:p>
+    <w:p>
+      <w:pPr>
+        <w:spacing w:after="0" w:line="240" w:lineRule="auto"/>
+        <w:rPr>
+          <w:rFonts w:ascii="Arial" w:eastAsia="Times New Roman" w:hAnsi="Arial" w:cs="Arial"/>
+          <w:color w:val="000000"/>
+          <w:sz w:val="20"/>
+          <w:szCs w:val="20"/>
+          <w:lang w:eastAsia="ru-RU"/>
+        </w:rPr>
+      </w:pPr>
+      <w:r>
+        <w:rPr>
+          <w:rFonts w:ascii="Arial" w:eastAsia="Times New Roman" w:hAnsi="Arial" w:cs="Arial"/>
+          <w:color w:val="000000"/>
+          <w:sz w:val="20"/>
+          <w:szCs w:val="20"/>
+          <w:lang w:eastAsia="ru-RU"/>
+        </w:rPr>
+        <w:t>Противники – инопланетные роботы, каждый обладающий своими способностями, против каждого из них эффективен особый вид оружия и тактики.</w:t>
+      </w:r>
+    </w:p>
+    <w:p>
+      <w:pPr>
+        <w:spacing w:after="0" w:line="240" w:lineRule="auto"/>
+        <w:rPr>
+          <w:rFonts w:ascii="Arial" w:eastAsia="Times New Roman" w:hAnsi="Arial" w:cs="Arial"/>
+          <w:color w:val="000000"/>
+          <w:sz w:val="20"/>
+          <w:szCs w:val="20"/>
+          <w:lang w:eastAsia="ru-RU"/>
+        </w:rPr>
+      </w:pPr>
+    </w:p>
+    <w:p>
+      <w:pPr>
+        <w:spacing w:after="0" w:line="240" w:lineRule="auto"/>
+        <w:rPr>
+          <w:rFonts w:ascii="Arial" w:eastAsia="Times New Roman" w:hAnsi="Arial" w:cs="Arial"/>
+          <w:color w:val="000000"/>
+          <w:sz w:val="20"/>
+          <w:szCs w:val="20"/>
+          <w:lang w:eastAsia="ru-RU"/>
+        </w:rPr>
+      </w:pPr>
+      <w:r>
+        <w:rPr>
+          <w:rFonts w:ascii="Arial" w:eastAsia="Times New Roman" w:hAnsi="Arial" w:cs="Arial"/>
+          <w:color w:val="000000"/>
+          <w:sz w:val="20"/>
+          <w:szCs w:val="20"/>
+          <w:lang w:eastAsia="ru-RU"/>
+        </w:rPr>
+        <w:t>5. Сравнение</w:t>
+      </w:r>
+    </w:p>
+    <w:p>
+      <w:pPr>
+        <w:spacing w:after="0" w:line="240" w:lineRule="auto"/>
+        <w:rPr>
+          <w:rFonts w:ascii="Arial" w:eastAsia="Times New Roman" w:hAnsi="Arial" w:cs="Arial"/>
+          <w:color w:val="000000"/>
+          <w:sz w:val="20"/>
+          <w:szCs w:val="20"/>
+          <w:lang w:eastAsia="ru-RU"/>
+        </w:rPr>
+      </w:pPr>
+    </w:p>
+    <w:p>
+      <w:pPr>
+        <w:spacing w:after="0" w:line="240" w:lineRule="auto"/>
+        <w:rPr>
+          <w:rFonts w:ascii="Arial" w:eastAsia="Times New Roman" w:hAnsi="Arial" w:cs="Arial"/>
+          <w:color w:val="000000"/>
+          <w:sz w:val="20"/>
+          <w:szCs w:val="20"/>
+          <w:lang w:eastAsia="ru-RU"/>
+        </w:rPr>
+      </w:pPr>
+      <w:r>
+        <w:rPr>
+          <w:rFonts w:ascii="Arial" w:eastAsia="Times New Roman" w:hAnsi="Arial" w:cs="Arial"/>
+          <w:color w:val="000000"/>
+          <w:sz w:val="20"/>
+          <w:szCs w:val="20"/>
+          <w:lang w:eastAsia="ru-RU"/>
+        </w:rPr>
+        <w:t>Игру можно сравнить с несколькими играми в жанре</w:t>
+      </w:r>
+    </w:p>
+    <w:p>
+      <w:pPr>
+        <w:spacing w:after="0" w:line="240" w:lineRule="auto"/>
+        <w:rPr>
+          <w:rFonts w:ascii="Arial" w:eastAsia="Times New Roman" w:hAnsi="Arial" w:cs="Arial"/>
+          <w:color w:val="000000"/>
+          <w:sz w:val="20"/>
+          <w:szCs w:val="20"/>
+          <w:lang w:eastAsia="ru-RU"/>
+        </w:rPr>
+      </w:pPr>
+    </w:p>
+    <w:p>
+      <w:pPr>
+        <w:spacing w:after="0" w:line="240" w:lineRule="auto"/>
+        <w:rPr>
+          <w:rFonts w:ascii="Arial" w:eastAsia="Times New Roman" w:hAnsi="Arial" w:cs="Arial"/>
+          <w:color w:val="000000"/>
+          <w:sz w:val="20"/>
+          <w:szCs w:val="20"/>
+          <w:lang w:eastAsia="ru-RU"/>
+        </w:rPr>
+      </w:pPr>
+      <w:r>
+        <w:rPr>
+          <w:rFonts w:ascii="Arial" w:eastAsia="Times New Roman" w:hAnsi="Arial" w:cs="Arial"/>
+          <w:color w:val="000000"/>
+          <w:sz w:val="20"/>
+          <w:szCs w:val="20"/>
+          <w:lang w:eastAsia="ru-RU"/>
+        </w:rPr>
+        <w:t xml:space="preserve">- </w:t>
+      </w:r>
+      <w:r>
+        <w:rPr>
+          <w:rFonts w:ascii="Arial" w:eastAsia="Times New Roman" w:hAnsi="Arial" w:cs="Arial"/>
+          <w:color w:val="000000"/>
+          <w:sz w:val="20"/>
+          <w:szCs w:val="20"/>
+          <w:lang w:val="en-US" w:eastAsia="ru-RU"/>
+        </w:rPr>
+        <w:t>action</w:t>
+      </w:r>
+      <w:r>
+        <w:rPr>
+          <w:rFonts w:ascii="Arial" w:eastAsia="Times New Roman" w:hAnsi="Arial" w:cs="Arial"/>
+          <w:color w:val="000000"/>
+          <w:sz w:val="20"/>
+          <w:szCs w:val="20"/>
           <w:lang w:eastAsia="ru-RU"/>
         </w:rPr>
         <w:t xml:space="preserve"> </w:t>
@@ -465,294 +801,292 @@
         <w:rPr>
           <w:rFonts w:ascii="Arial" w:eastAsia="Times New Roman" w:hAnsi="Arial" w:cs="Arial"/>
           <w:color w:val="000000"/>
-          <w:lang w:eastAsia="ru-RU"/>
-        </w:rPr>
-        <w:t>главным героем, бегает по локации, и бьёт противников молотком (но молоток малоэффективен, он нужен только для крайних ситуаций). С помощью мыши игрок управляет роботами, он выделяет роботов левой кнопкой, а правой посылает на точку, которую займет робот. Если игрок этого не делает, то роботы ходят попятам главного героя.</w:t>
-      </w:r>
-    </w:p>
-    <w:p>
-      <w:pPr>
-        <w:spacing w:after="0" w:line="240" w:lineRule="auto"/>
-        <w:rPr>
-          <w:rFonts w:ascii="Arial" w:eastAsia="Times New Roman" w:hAnsi="Arial" w:cs="Arial"/>
-          <w:color w:val="000000"/>
-          <w:lang w:eastAsia="ru-RU"/>
-        </w:rPr>
-      </w:pPr>
-      <w:r>
-        <w:rPr>
-          <w:rFonts w:ascii="Arial" w:eastAsia="Times New Roman" w:hAnsi="Arial" w:cs="Arial"/>
-          <w:color w:val="000000"/>
-          <w:lang w:eastAsia="ru-RU"/>
-        </w:rPr>
-        <w:t>Противники – инопланетные роботы, каждый обладающий своими способностями, против каждого из них эффективен особый вид оружия и тактики.</w:t>
-      </w:r>
-    </w:p>
-    <w:p>
-      <w:pPr>
-        <w:spacing w:after="0" w:line="240" w:lineRule="auto"/>
-        <w:rPr>
-          <w:rFonts w:ascii="Arial" w:eastAsia="Times New Roman" w:hAnsi="Arial" w:cs="Arial"/>
-          <w:color w:val="000000"/>
-          <w:lang w:eastAsia="ru-RU"/>
-        </w:rPr>
-      </w:pPr>
-    </w:p>
-    <w:p>
-      <w:pPr>
-        <w:spacing w:after="0" w:line="240" w:lineRule="auto"/>
-        <w:rPr>
-          <w:rFonts w:ascii="Arial" w:eastAsia="Times New Roman" w:hAnsi="Arial" w:cs="Arial"/>
-          <w:color w:val="000000"/>
-          <w:lang w:eastAsia="ru-RU"/>
-        </w:rPr>
-      </w:pPr>
-      <w:r>
-        <w:rPr>
-          <w:rFonts w:ascii="Arial" w:eastAsia="Times New Roman" w:hAnsi="Arial" w:cs="Arial"/>
-          <w:color w:val="000000"/>
-          <w:lang w:eastAsia="ru-RU"/>
-        </w:rPr>
-        <w:t>5. Сравнение</w:t>
-      </w:r>
-    </w:p>
-    <w:p>
-      <w:pPr>
-        <w:spacing w:after="0" w:line="240" w:lineRule="auto"/>
-        <w:rPr>
-          <w:rFonts w:ascii="Arial" w:eastAsia="Times New Roman" w:hAnsi="Arial" w:cs="Arial"/>
-          <w:color w:val="000000"/>
-          <w:lang w:eastAsia="ru-RU"/>
-        </w:rPr>
-      </w:pPr>
-    </w:p>
-    <w:p>
-      <w:pPr>
-        <w:spacing w:after="0" w:line="240" w:lineRule="auto"/>
-        <w:rPr>
-          <w:rFonts w:ascii="Arial" w:eastAsia="Times New Roman" w:hAnsi="Arial" w:cs="Arial"/>
-          <w:color w:val="000000"/>
-          <w:lang w:eastAsia="ru-RU"/>
-        </w:rPr>
-      </w:pPr>
-      <w:r>
-        <w:rPr>
-          <w:rFonts w:ascii="Arial" w:eastAsia="Times New Roman" w:hAnsi="Arial" w:cs="Arial"/>
-          <w:color w:val="000000"/>
-          <w:lang w:eastAsia="ru-RU"/>
-        </w:rPr>
-        <w:t>Игру можно сравнить с несколькими играми в жанре</w:t>
-      </w:r>
-    </w:p>
-    <w:p>
-      <w:pPr>
-        <w:spacing w:after="0" w:line="240" w:lineRule="auto"/>
-        <w:rPr>
-          <w:rFonts w:ascii="Arial" w:eastAsia="Times New Roman" w:hAnsi="Arial" w:cs="Arial"/>
-          <w:color w:val="000000"/>
-          <w:lang w:eastAsia="ru-RU"/>
-        </w:rPr>
-      </w:pPr>
-    </w:p>
-    <w:p>
-      <w:pPr>
-        <w:spacing w:after="0" w:line="240" w:lineRule="auto"/>
-        <w:rPr>
-          <w:rFonts w:ascii="Arial" w:eastAsia="Times New Roman" w:hAnsi="Arial" w:cs="Arial"/>
-          <w:color w:val="000000"/>
-          <w:lang w:eastAsia="ru-RU"/>
-        </w:rPr>
-      </w:pPr>
-      <w:r>
-        <w:rPr>
-          <w:rFonts w:ascii="Arial" w:eastAsia="Times New Roman" w:hAnsi="Arial" w:cs="Arial"/>
-          <w:color w:val="000000"/>
-          <w:lang w:eastAsia="ru-RU"/>
-        </w:rPr>
-        <w:t>-</w:t>
-      </w:r>
-      <w:r>
-        <w:rPr>
-          <w:rFonts w:ascii="Arial" w:eastAsia="Times New Roman" w:hAnsi="Arial" w:cs="Arial"/>
-          <w:color w:val="000000"/>
+          <w:sz w:val="20"/>
+          <w:szCs w:val="20"/>
+          <w:lang w:val="en-US" w:eastAsia="ru-RU"/>
+        </w:rPr>
+        <w:t>RPG</w:t>
+      </w:r>
+      <w:r>
+        <w:rPr>
+          <w:rFonts w:ascii="Arial" w:eastAsia="Times New Roman" w:hAnsi="Arial" w:cs="Arial"/>
+          <w:color w:val="000000"/>
+          <w:sz w:val="20"/>
+          <w:szCs w:val="20"/>
+          <w:lang w:eastAsia="ru-RU"/>
+        </w:rPr>
+        <w:t xml:space="preserve"> в </w:t>
+      </w:r>
+      <w:proofErr w:type="spellStart"/>
+      <w:r>
+        <w:rPr>
+          <w:rFonts w:ascii="Arial" w:eastAsia="Times New Roman" w:hAnsi="Arial" w:cs="Arial"/>
+          <w:color w:val="000000"/>
+          <w:sz w:val="20"/>
+          <w:szCs w:val="20"/>
+          <w:lang w:eastAsia="ru-RU"/>
+        </w:rPr>
+        <w:t>сеттинге</w:t>
+      </w:r>
+      <w:proofErr w:type="spellEnd"/>
+      <w:r>
+        <w:rPr>
+          <w:rFonts w:ascii="Arial" w:eastAsia="Times New Roman" w:hAnsi="Arial" w:cs="Arial"/>
+          <w:color w:val="000000"/>
+          <w:sz w:val="20"/>
+          <w:szCs w:val="20"/>
           <w:lang w:eastAsia="ru-RU"/>
         </w:rPr>
         <w:t xml:space="preserve"> </w:t>
       </w:r>
-      <w:r>
-        <w:rPr>
-          <w:rFonts w:ascii="Arial" w:eastAsia="Times New Roman" w:hAnsi="Arial" w:cs="Arial"/>
-          <w:color w:val="000000"/>
+      <w:proofErr w:type="spellStart"/>
+      <w:r>
+        <w:rPr>
+          <w:rFonts w:ascii="Arial" w:eastAsia="Times New Roman" w:hAnsi="Arial" w:cs="Arial"/>
+          <w:color w:val="000000"/>
+          <w:sz w:val="20"/>
+          <w:szCs w:val="20"/>
+          <w:lang w:eastAsia="ru-RU"/>
+        </w:rPr>
+        <w:t>постапокалиптического</w:t>
+      </w:r>
+      <w:proofErr w:type="spellEnd"/>
+      <w:r>
+        <w:rPr>
+          <w:rFonts w:ascii="Arial" w:eastAsia="Times New Roman" w:hAnsi="Arial" w:cs="Arial"/>
+          <w:color w:val="000000"/>
+          <w:sz w:val="20"/>
+          <w:szCs w:val="20"/>
+          <w:lang w:eastAsia="ru-RU"/>
+        </w:rPr>
+        <w:t xml:space="preserve"> </w:t>
+      </w:r>
+      <w:proofErr w:type="spellStart"/>
+      <w:r>
+        <w:rPr>
+          <w:rFonts w:ascii="Arial" w:eastAsia="Times New Roman" w:hAnsi="Arial" w:cs="Arial"/>
+          <w:color w:val="000000"/>
+          <w:sz w:val="20"/>
+          <w:szCs w:val="20"/>
           <w:lang w:val="en-US" w:eastAsia="ru-RU"/>
         </w:rPr>
-        <w:t>action</w:t>
-      </w:r>
-      <w:r>
-        <w:rPr>
-          <w:rFonts w:ascii="Arial" w:eastAsia="Times New Roman" w:hAnsi="Arial" w:cs="Arial"/>
-          <w:color w:val="000000"/>
-          <w:lang w:eastAsia="ru-RU"/>
-        </w:rPr>
-        <w:t xml:space="preserve"> </w:t>
-      </w:r>
-      <w:r>
-        <w:rPr>
-          <w:rFonts w:ascii="Arial" w:eastAsia="Times New Roman" w:hAnsi="Arial" w:cs="Arial"/>
-          <w:color w:val="000000"/>
+        <w:t>SciFi</w:t>
+      </w:r>
+      <w:proofErr w:type="spellEnd"/>
+      <w:r>
+        <w:rPr>
+          <w:rFonts w:ascii="Arial" w:eastAsia="Times New Roman" w:hAnsi="Arial" w:cs="Arial"/>
+          <w:color w:val="000000"/>
+          <w:sz w:val="20"/>
+          <w:szCs w:val="20"/>
+          <w:lang w:eastAsia="ru-RU"/>
+        </w:rPr>
+        <w:t xml:space="preserve"> был уже использован в игре </w:t>
+      </w:r>
+      <w:proofErr w:type="spellStart"/>
+      <w:r>
+        <w:rPr>
+          <w:rFonts w:ascii="Arial" w:eastAsia="Times New Roman" w:hAnsi="Arial" w:cs="Arial"/>
+          <w:color w:val="000000"/>
+          <w:sz w:val="20"/>
+          <w:szCs w:val="20"/>
           <w:lang w:val="en-US" w:eastAsia="ru-RU"/>
         </w:rPr>
-        <w:t>RPG</w:t>
-      </w:r>
-      <w:r>
-        <w:rPr>
-          <w:rFonts w:ascii="Arial" w:eastAsia="Times New Roman" w:hAnsi="Arial" w:cs="Arial"/>
-          <w:color w:val="000000"/>
-          <w:lang w:eastAsia="ru-RU"/>
-        </w:rPr>
-        <w:t xml:space="preserve"> </w:t>
-      </w:r>
-      <w:r>
-        <w:rPr>
-          <w:rFonts w:ascii="Arial" w:eastAsia="Times New Roman" w:hAnsi="Arial" w:cs="Arial"/>
-          <w:color w:val="000000"/>
-          <w:lang w:eastAsia="ru-RU"/>
-        </w:rPr>
-        <w:t>в сеттинге постапокалиптического</w:t>
-      </w:r>
-      <w:r>
-        <w:rPr>
-          <w:rFonts w:ascii="Arial" w:eastAsia="Times New Roman" w:hAnsi="Arial" w:cs="Arial"/>
-          <w:color w:val="000000"/>
-          <w:lang w:eastAsia="ru-RU"/>
-        </w:rPr>
-        <w:t xml:space="preserve"> </w:t>
-      </w:r>
-      <w:r>
-        <w:rPr>
-          <w:rFonts w:ascii="Arial" w:eastAsia="Times New Roman" w:hAnsi="Arial" w:cs="Arial"/>
-          <w:color w:val="000000"/>
+        <w:t>HyperLightDrifter</w:t>
+      </w:r>
+      <w:proofErr w:type="spellEnd"/>
+      <w:r>
+        <w:rPr>
+          <w:rFonts w:ascii="Arial" w:eastAsia="Times New Roman" w:hAnsi="Arial" w:cs="Arial"/>
+          <w:color w:val="000000"/>
+          <w:sz w:val="20"/>
+          <w:szCs w:val="20"/>
+          <w:lang w:eastAsia="ru-RU"/>
+        </w:rPr>
+        <w:t>. Она очень близка по визуальному оформлению и духу игры.</w:t>
+      </w:r>
+    </w:p>
+    <w:p>
+      <w:pPr>
+        <w:spacing w:after="0" w:line="240" w:lineRule="auto"/>
+        <w:rPr>
+          <w:rFonts w:ascii="Arial" w:eastAsia="Times New Roman" w:hAnsi="Arial" w:cs="Arial"/>
+          <w:color w:val="000000"/>
+          <w:sz w:val="20"/>
+          <w:szCs w:val="20"/>
+          <w:lang w:eastAsia="ru-RU"/>
+        </w:rPr>
+      </w:pPr>
+      <w:r>
+        <w:rPr>
+          <w:rFonts w:ascii="Arial" w:eastAsia="Times New Roman" w:hAnsi="Arial" w:cs="Arial"/>
+          <w:color w:val="000000"/>
+          <w:sz w:val="20"/>
+          <w:szCs w:val="20"/>
+          <w:lang w:eastAsia="ru-RU"/>
+        </w:rPr>
+        <w:t xml:space="preserve">- систему модификации </w:t>
+      </w:r>
+      <w:r>
+        <w:rPr>
+          <w:rFonts w:ascii="Arial" w:eastAsia="Times New Roman" w:hAnsi="Arial" w:cs="Arial"/>
+          <w:color w:val="000000"/>
+          <w:sz w:val="20"/>
+          <w:szCs w:val="20"/>
+          <w:lang w:eastAsia="ru-RU"/>
+        </w:rPr>
+        <w:t xml:space="preserve">роботов можно сравнить с </w:t>
+      </w:r>
+      <w:proofErr w:type="spellStart"/>
+      <w:r>
+        <w:rPr>
+          <w:rFonts w:ascii="Arial" w:eastAsia="Times New Roman" w:hAnsi="Arial" w:cs="Arial"/>
+          <w:color w:val="000000"/>
+          <w:sz w:val="20"/>
+          <w:szCs w:val="20"/>
+          <w:lang w:eastAsia="ru-RU"/>
+        </w:rPr>
+        <w:t>крафтом</w:t>
+      </w:r>
+      <w:proofErr w:type="spellEnd"/>
+      <w:r>
+        <w:rPr>
+          <w:rFonts w:ascii="Arial" w:eastAsia="Times New Roman" w:hAnsi="Arial" w:cs="Arial"/>
+          <w:color w:val="000000"/>
+          <w:sz w:val="20"/>
+          <w:szCs w:val="20"/>
+          <w:lang w:eastAsia="ru-RU"/>
+        </w:rPr>
+        <w:t xml:space="preserve"> роботов из игры </w:t>
+      </w:r>
+      <w:r>
+        <w:rPr>
+          <w:rFonts w:ascii="Arial" w:eastAsia="Times New Roman" w:hAnsi="Arial" w:cs="Arial"/>
+          <w:color w:val="000000"/>
+          <w:sz w:val="20"/>
+          <w:szCs w:val="20"/>
           <w:lang w:val="en-US" w:eastAsia="ru-RU"/>
         </w:rPr>
-        <w:t>SciFi</w:t>
-      </w:r>
-      <w:r>
-        <w:rPr>
-          <w:rFonts w:ascii="Arial" w:eastAsia="Times New Roman" w:hAnsi="Arial" w:cs="Arial"/>
-          <w:color w:val="000000"/>
-          <w:lang w:eastAsia="ru-RU"/>
-        </w:rPr>
-        <w:t xml:space="preserve"> был уже использован в игре </w:t>
-      </w:r>
-      <w:r>
-        <w:rPr>
-          <w:rFonts w:ascii="Arial" w:eastAsia="Times New Roman" w:hAnsi="Arial" w:cs="Arial"/>
-          <w:color w:val="000000"/>
+        <w:t>Fallout</w:t>
+      </w:r>
+      <w:r>
+        <w:rPr>
+          <w:rFonts w:ascii="Arial" w:eastAsia="Times New Roman" w:hAnsi="Arial" w:cs="Arial"/>
+          <w:color w:val="000000"/>
+          <w:sz w:val="20"/>
+          <w:szCs w:val="20"/>
+          <w:lang w:eastAsia="ru-RU"/>
+        </w:rPr>
+        <w:t xml:space="preserve"> 4 </w:t>
+      </w:r>
+      <w:proofErr w:type="spellStart"/>
+      <w:r>
+        <w:rPr>
+          <w:rFonts w:ascii="Arial" w:eastAsia="Times New Roman" w:hAnsi="Arial" w:cs="Arial"/>
+          <w:color w:val="000000"/>
+          <w:sz w:val="20"/>
+          <w:szCs w:val="20"/>
           <w:lang w:val="en-US" w:eastAsia="ru-RU"/>
         </w:rPr>
-        <w:t>HyperLightDrifter</w:t>
-      </w:r>
-      <w:r>
-        <w:rPr>
-          <w:rFonts w:ascii="Arial" w:eastAsia="Times New Roman" w:hAnsi="Arial" w:cs="Arial"/>
-          <w:color w:val="000000"/>
-          <w:lang w:eastAsia="ru-RU"/>
-        </w:rPr>
-        <w:t>. Она очень близка по визуальному оформлению и духу игры.</w:t>
-      </w:r>
-    </w:p>
-    <w:p>
-      <w:pPr>
-        <w:spacing w:after="0" w:line="240" w:lineRule="auto"/>
-        <w:rPr>
-          <w:rFonts w:ascii="Arial" w:eastAsia="Times New Roman" w:hAnsi="Arial" w:cs="Arial"/>
-          <w:color w:val="000000"/>
-          <w:lang w:eastAsia="ru-RU"/>
-        </w:rPr>
-      </w:pPr>
-      <w:r>
-        <w:rPr>
-          <w:rFonts w:ascii="Arial" w:eastAsia="Times New Roman" w:hAnsi="Arial" w:cs="Arial"/>
-          <w:color w:val="000000"/>
-          <w:lang w:eastAsia="ru-RU"/>
-        </w:rPr>
-        <w:t xml:space="preserve">- систему модификации </w:t>
-      </w:r>
-      <w:r>
-        <w:rPr>
-          <w:rFonts w:ascii="Arial" w:eastAsia="Times New Roman" w:hAnsi="Arial" w:cs="Arial"/>
-          <w:color w:val="000000"/>
-          <w:lang w:eastAsia="ru-RU"/>
-        </w:rPr>
-        <w:t xml:space="preserve">роботов можно сравнить с крафтом роботов из игры </w:t>
-      </w:r>
-      <w:r>
-        <w:rPr>
-          <w:rFonts w:ascii="Arial" w:eastAsia="Times New Roman" w:hAnsi="Arial" w:cs="Arial"/>
-          <w:color w:val="000000"/>
+        <w:t>Automatron</w:t>
+      </w:r>
+      <w:proofErr w:type="spellEnd"/>
+      <w:r>
+        <w:rPr>
+          <w:rFonts w:ascii="Arial" w:eastAsia="Times New Roman" w:hAnsi="Arial" w:cs="Arial"/>
+          <w:color w:val="000000"/>
+          <w:sz w:val="20"/>
+          <w:szCs w:val="20"/>
+          <w:lang w:eastAsia="ru-RU"/>
+        </w:rPr>
+        <w:t>.</w:t>
+      </w:r>
+    </w:p>
+    <w:p>
+      <w:pPr>
+        <w:spacing w:after="0" w:line="240" w:lineRule="auto"/>
+        <w:rPr>
+          <w:rFonts w:ascii="Arial" w:eastAsia="Times New Roman" w:hAnsi="Arial" w:cs="Arial"/>
+          <w:color w:val="000000"/>
+          <w:sz w:val="20"/>
+          <w:szCs w:val="20"/>
+          <w:lang w:eastAsia="ru-RU"/>
+        </w:rPr>
+      </w:pPr>
+      <w:r>
+        <w:rPr>
+          <w:rFonts w:ascii="Arial" w:eastAsia="Times New Roman" w:hAnsi="Arial" w:cs="Arial"/>
+          <w:color w:val="000000"/>
+          <w:sz w:val="20"/>
+          <w:szCs w:val="20"/>
+          <w:lang w:eastAsia="ru-RU"/>
+        </w:rPr>
+        <w:t xml:space="preserve">- </w:t>
+      </w:r>
+      <w:proofErr w:type="spellStart"/>
+      <w:r>
+        <w:rPr>
+          <w:rFonts w:ascii="Arial" w:eastAsia="Times New Roman" w:hAnsi="Arial" w:cs="Arial"/>
+          <w:color w:val="000000"/>
+          <w:sz w:val="20"/>
+          <w:szCs w:val="20"/>
+          <w:lang w:eastAsia="ru-RU"/>
+        </w:rPr>
+        <w:t>геймплей</w:t>
+      </w:r>
+      <w:proofErr w:type="spellEnd"/>
+      <w:r>
+        <w:rPr>
+          <w:rFonts w:ascii="Arial" w:eastAsia="Times New Roman" w:hAnsi="Arial" w:cs="Arial"/>
+          <w:color w:val="000000"/>
+          <w:sz w:val="20"/>
+          <w:szCs w:val="20"/>
+          <w:lang w:eastAsia="ru-RU"/>
+        </w:rPr>
+        <w:t xml:space="preserve"> можно сравнить также с игрой </w:t>
+      </w:r>
+      <w:r>
+        <w:rPr>
+          <w:rFonts w:ascii="Arial" w:eastAsia="Times New Roman" w:hAnsi="Arial" w:cs="Arial"/>
+          <w:color w:val="000000"/>
+          <w:sz w:val="20"/>
+          <w:szCs w:val="20"/>
           <w:lang w:val="en-US" w:eastAsia="ru-RU"/>
         </w:rPr>
-        <w:t>Fallout</w:t>
-      </w:r>
-      <w:r>
-        <w:rPr>
-          <w:rFonts w:ascii="Arial" w:eastAsia="Times New Roman" w:hAnsi="Arial" w:cs="Arial"/>
-          <w:color w:val="000000"/>
-          <w:lang w:eastAsia="ru-RU"/>
-        </w:rPr>
-        <w:t xml:space="preserve"> 4 </w:t>
-      </w:r>
-      <w:r>
-        <w:rPr>
-          <w:rFonts w:ascii="Arial" w:eastAsia="Times New Roman" w:hAnsi="Arial" w:cs="Arial"/>
-          <w:color w:val="000000"/>
-          <w:lang w:val="en-US" w:eastAsia="ru-RU"/>
-        </w:rPr>
-        <w:t>Automatron</w:t>
-      </w:r>
-      <w:r>
-        <w:rPr>
-          <w:rFonts w:ascii="Arial" w:eastAsia="Times New Roman" w:hAnsi="Arial" w:cs="Arial"/>
-          <w:color w:val="000000"/>
-          <w:lang w:eastAsia="ru-RU"/>
-        </w:rPr>
-        <w:t>.</w:t>
-      </w:r>
-    </w:p>
-    <w:p>
-      <w:pPr>
-        <w:spacing w:after="0" w:line="240" w:lineRule="auto"/>
-        <w:rPr>
-          <w:rFonts w:ascii="Arial" w:eastAsia="Times New Roman" w:hAnsi="Arial" w:cs="Arial"/>
-          <w:color w:val="000000"/>
-          <w:lang w:eastAsia="ru-RU"/>
-        </w:rPr>
-      </w:pPr>
-      <w:r>
-        <w:rPr>
-          <w:rFonts w:ascii="Arial" w:eastAsia="Times New Roman" w:hAnsi="Arial" w:cs="Arial"/>
-          <w:color w:val="000000"/>
-          <w:lang w:eastAsia="ru-RU"/>
-        </w:rPr>
-        <w:t xml:space="preserve">- геймплей можно сравнить также с игрой </w:t>
-      </w:r>
-      <w:r>
-        <w:rPr>
-          <w:rFonts w:ascii="Arial" w:eastAsia="Times New Roman" w:hAnsi="Arial" w:cs="Arial"/>
-          <w:color w:val="000000"/>
-          <w:lang w:val="en-US" w:eastAsia="ru-RU"/>
-        </w:rPr>
         <w:t>Overlord</w:t>
       </w:r>
       <w:r>
         <w:rPr>
           <w:rFonts w:ascii="Arial" w:eastAsia="Times New Roman" w:hAnsi="Arial" w:cs="Arial"/>
           <w:color w:val="000000"/>
-          <w:lang w:eastAsia="ru-RU"/>
-        </w:rPr>
-        <w:t>, в которой главный герой посылает своих миньонов в бой, а сам находится в стороне, переодически лупя топором (но редко).</w:t>
-      </w:r>
-      <w:bookmarkStart w:id="0" w:name="_GoBack"/>
-      <w:bookmarkEnd w:id="0"/>
+          <w:sz w:val="20"/>
+          <w:szCs w:val="20"/>
+          <w:lang w:eastAsia="ru-RU"/>
+        </w:rPr>
+        <w:t xml:space="preserve">, в которой главный герой посылает своих миньонов в бой, а сам находится в стороне, </w:t>
+      </w:r>
+      <w:proofErr w:type="spellStart"/>
+      <w:r>
+        <w:rPr>
+          <w:rFonts w:ascii="Arial" w:eastAsia="Times New Roman" w:hAnsi="Arial" w:cs="Arial"/>
+          <w:color w:val="000000"/>
+          <w:sz w:val="20"/>
+          <w:szCs w:val="20"/>
+          <w:lang w:eastAsia="ru-RU"/>
+        </w:rPr>
+        <w:t>переодически</w:t>
+      </w:r>
+      <w:proofErr w:type="spellEnd"/>
+      <w:r>
+        <w:rPr>
+          <w:rFonts w:ascii="Arial" w:eastAsia="Times New Roman" w:hAnsi="Arial" w:cs="Arial"/>
+          <w:color w:val="000000"/>
+          <w:sz w:val="20"/>
+          <w:szCs w:val="20"/>
+          <w:lang w:eastAsia="ru-RU"/>
+        </w:rPr>
+        <w:t xml:space="preserve"> лупя топором (но редко).</w:t>
+      </w:r>
     </w:p>
     <w:sectPr>
       <w:pgSz w:w="11906" w:h="16838"/>

--- a/Документация/Концепт документ.docx
+++ b/Документация/Концепт документ.docx
@@ -67,49 +67,6 @@
     </w:p>
     <w:p>
       <w:pPr>
-        <w:spacing w:after="0" w:line="240" w:lineRule="auto"/>
-        <w:rPr>
-          <w:rFonts w:ascii="Times New Roman" w:eastAsia="Times New Roman" w:hAnsi="Times New Roman" w:cs="Times New Roman"/>
-          <w:sz w:val="20"/>
-          <w:szCs w:val="20"/>
-          <w:lang w:eastAsia="ru-RU"/>
-        </w:rPr>
-      </w:pPr>
-      <w:r>
-        <w:rPr>
-          <w:rFonts w:ascii="Arial" w:eastAsia="Times New Roman" w:hAnsi="Arial" w:cs="Arial"/>
-          <w:color w:val="000000"/>
-          <w:sz w:val="20"/>
-          <w:szCs w:val="20"/>
-          <w:lang w:eastAsia="ru-RU"/>
-        </w:rPr>
-        <w:t xml:space="preserve">Наш герой (ГГ) - член небольшого исследовательского экипажа из пяти человек, выступающий в роли инженера. Они прилетели на неисследованную планету, высадились на ней и обнаружили руины неизвестной цивилизации. Повсюду лежали обломки зданий, металлолома и неизвестных роботов. В ходе исследования планеты ГГ задевает одного из роботов, от чего включается сирена, </w:t>
-      </w:r>
-      <w:proofErr w:type="gramStart"/>
-      <w:r>
-        <w:rPr>
-          <w:rFonts w:ascii="Arial" w:eastAsia="Times New Roman" w:hAnsi="Arial" w:cs="Arial"/>
-          <w:color w:val="000000"/>
-          <w:sz w:val="20"/>
-          <w:szCs w:val="20"/>
-          <w:lang w:eastAsia="ru-RU"/>
-        </w:rPr>
-        <w:t>Приходит</w:t>
-      </w:r>
-      <w:proofErr w:type="gramEnd"/>
-      <w:r>
-        <w:rPr>
-          <w:rFonts w:ascii="Arial" w:eastAsia="Times New Roman" w:hAnsi="Arial" w:cs="Arial"/>
-          <w:color w:val="000000"/>
-          <w:sz w:val="20"/>
-          <w:szCs w:val="20"/>
-          <w:lang w:eastAsia="ru-RU"/>
-        </w:rPr>
-        <w:t xml:space="preserve"> огромный робот как из войны миров, и утаскивает наших друзей. ГГ прячется в завалах мусора и находит в нём браслет, который одевает на руку и получает возможность контролировать некоторых роботов.</w:t>
-      </w:r>
-    </w:p>
-    <w:p>
-      <w:pPr>
         <w:rPr>
           <w:rFonts w:ascii="Arial" w:hAnsi="Arial" w:cs="Arial"/>
           <w:color w:val="000000"/>
@@ -118,119 +75,126 @@
           <w:shd w:val="clear" w:color="auto" w:fill="FFFFFF"/>
         </w:rPr>
       </w:pPr>
-    </w:p>
-    <w:p>
-      <w:pPr>
+      <w:r>
         <w:rPr>
           <w:rFonts w:ascii="Arial" w:hAnsi="Arial" w:cs="Arial"/>
           <w:color w:val="000000"/>
           <w:sz w:val="20"/>
           <w:szCs w:val="20"/>
           <w:shd w:val="clear" w:color="auto" w:fill="FFFFFF"/>
-          <w:lang w:val="en-US"/>
-        </w:rPr>
-      </w:pPr>
-      <w:r>
-        <w:rPr>
-          <w:rFonts w:ascii="Arial" w:hAnsi="Arial" w:cs="Arial"/>
-          <w:color w:val="000000"/>
-          <w:sz w:val="20"/>
-          <w:szCs w:val="20"/>
-          <w:shd w:val="clear" w:color="auto" w:fill="FFFFFF"/>
-          <w:lang w:val="en-US"/>
-        </w:rPr>
-        <w:t xml:space="preserve">2. </w:t>
-      </w:r>
-      <w:r>
-        <w:rPr>
-          <w:rFonts w:ascii="Arial" w:hAnsi="Arial" w:cs="Arial"/>
-          <w:color w:val="000000"/>
-          <w:sz w:val="20"/>
-          <w:szCs w:val="20"/>
-          <w:shd w:val="clear" w:color="auto" w:fill="FFFFFF"/>
-        </w:rPr>
-        <w:t>Жанр</w:t>
-      </w:r>
-      <w:r>
-        <w:rPr>
-          <w:rFonts w:ascii="Arial" w:hAnsi="Arial" w:cs="Arial"/>
-          <w:color w:val="000000"/>
-          <w:sz w:val="20"/>
-          <w:szCs w:val="20"/>
-          <w:shd w:val="clear" w:color="auto" w:fill="FFFFFF"/>
-          <w:lang w:val="en-US"/>
+        </w:rPr>
+        <w:t>2. Жанр и аудитория</w:t>
+      </w:r>
+    </w:p>
+    <w:p>
+      <w:pPr>
+        <w:spacing w:after="0" w:line="240" w:lineRule="auto"/>
+        <w:rPr>
+          <w:rFonts w:ascii="Arial" w:eastAsia="Times New Roman" w:hAnsi="Arial" w:cs="Arial"/>
+          <w:color w:val="000000"/>
+          <w:lang w:eastAsia="ru-RU"/>
+        </w:rPr>
+      </w:pPr>
+      <w:r>
+        <w:rPr>
+          <w:rFonts w:ascii="Arial" w:eastAsia="Times New Roman" w:hAnsi="Arial" w:cs="Arial"/>
+          <w:color w:val="000000"/>
+          <w:lang w:eastAsia="ru-RU"/>
+        </w:rPr>
+        <w:t>Это</w:t>
+      </w:r>
+      <w:r>
+        <w:rPr>
+          <w:rFonts w:ascii="Arial" w:eastAsia="Times New Roman" w:hAnsi="Arial" w:cs="Arial"/>
+          <w:color w:val="000000"/>
+          <w:lang w:val="en-US" w:eastAsia="ru-RU"/>
+        </w:rPr>
+        <w:t xml:space="preserve"> 2</w:t>
+      </w:r>
+      <w:r>
+        <w:rPr>
+          <w:rFonts w:ascii="Arial" w:eastAsia="Times New Roman" w:hAnsi="Arial" w:cs="Arial"/>
+          <w:color w:val="000000"/>
+          <w:lang w:val="en-US" w:eastAsia="ru-RU"/>
+        </w:rPr>
+        <w:t>d</w:t>
+      </w:r>
+      <w:r>
+        <w:rPr>
+          <w:rFonts w:ascii="Arial" w:eastAsia="Times New Roman" w:hAnsi="Arial" w:cs="Arial"/>
+          <w:color w:val="000000"/>
+          <w:lang w:val="en-US" w:eastAsia="ru-RU"/>
         </w:rPr>
         <w:t xml:space="preserve"> </w:t>
       </w:r>
       <w:r>
         <w:rPr>
-          <w:rFonts w:ascii="Arial" w:hAnsi="Arial" w:cs="Arial"/>
-          <w:color w:val="000000"/>
-          <w:sz w:val="20"/>
-          <w:szCs w:val="20"/>
-          <w:shd w:val="clear" w:color="auto" w:fill="FFFFFF"/>
-        </w:rPr>
-        <w:t>и</w:t>
-      </w:r>
-      <w:r>
-        <w:rPr>
-          <w:rFonts w:ascii="Arial" w:hAnsi="Arial" w:cs="Arial"/>
-          <w:color w:val="000000"/>
-          <w:sz w:val="20"/>
-          <w:szCs w:val="20"/>
-          <w:shd w:val="clear" w:color="auto" w:fill="FFFFFF"/>
-          <w:lang w:val="en-US"/>
+          <w:rFonts w:ascii="Arial" w:eastAsia="Times New Roman" w:hAnsi="Arial" w:cs="Arial"/>
+          <w:color w:val="000000"/>
+          <w:lang w:val="en-US" w:eastAsia="ru-RU"/>
+        </w:rPr>
+        <w:t>pixel</w:t>
+      </w:r>
+      <w:r>
+        <w:rPr>
+          <w:rFonts w:ascii="Arial" w:eastAsia="Times New Roman" w:hAnsi="Arial" w:cs="Arial"/>
+          <w:color w:val="000000"/>
+          <w:lang w:val="en-US" w:eastAsia="ru-RU"/>
         </w:rPr>
         <w:t xml:space="preserve"> </w:t>
       </w:r>
       <w:r>
         <w:rPr>
-          <w:rFonts w:ascii="Arial" w:hAnsi="Arial" w:cs="Arial"/>
-          <w:color w:val="000000"/>
-          <w:sz w:val="20"/>
-          <w:szCs w:val="20"/>
-          <w:shd w:val="clear" w:color="auto" w:fill="FFFFFF"/>
-        </w:rPr>
-        <w:t>аудитория</w:t>
-      </w:r>
-    </w:p>
-    <w:p>
-      <w:pPr>
-        <w:spacing w:after="0" w:line="240" w:lineRule="auto"/>
-        <w:rPr>
-          <w:rFonts w:ascii="Arial" w:eastAsia="Times New Roman" w:hAnsi="Arial" w:cs="Arial"/>
-          <w:color w:val="000000"/>
-          <w:sz w:val="20"/>
-          <w:szCs w:val="20"/>
-          <w:lang w:eastAsia="ru-RU"/>
-        </w:rPr>
-      </w:pPr>
-      <w:r>
-        <w:rPr>
-          <w:rFonts w:ascii="Arial" w:eastAsia="Times New Roman" w:hAnsi="Arial" w:cs="Arial"/>
-          <w:color w:val="000000"/>
-          <w:sz w:val="20"/>
-          <w:szCs w:val="20"/>
-          <w:lang w:eastAsia="ru-RU"/>
-        </w:rPr>
-        <w:t>Это</w:t>
-      </w:r>
-      <w:r>
-        <w:rPr>
-          <w:rFonts w:ascii="Arial" w:eastAsia="Times New Roman" w:hAnsi="Arial" w:cs="Arial"/>
-          <w:color w:val="000000"/>
-          <w:sz w:val="20"/>
-          <w:szCs w:val="20"/>
-          <w:lang w:val="en-US" w:eastAsia="ru-RU"/>
-        </w:rPr>
-        <w:t xml:space="preserve"> 2d pixel top down post-apocalyptic sci-fi RPG with RTS elements. </w:t>
-      </w:r>
-      <w:r>
-        <w:rPr>
-          <w:rFonts w:ascii="Arial" w:eastAsia="Times New Roman" w:hAnsi="Arial" w:cs="Arial"/>
-          <w:color w:val="000000"/>
-          <w:sz w:val="20"/>
-          <w:szCs w:val="20"/>
+          <w:rFonts w:ascii="Arial" w:eastAsia="Times New Roman" w:hAnsi="Arial" w:cs="Arial"/>
+          <w:color w:val="000000"/>
+          <w:lang w:val="en-US" w:eastAsia="ru-RU"/>
+        </w:rPr>
+        <w:t>top</w:t>
+      </w:r>
+      <w:r>
+        <w:rPr>
+          <w:rFonts w:ascii="Arial" w:eastAsia="Times New Roman" w:hAnsi="Arial" w:cs="Arial"/>
+          <w:color w:val="000000"/>
+          <w:lang w:val="en-US" w:eastAsia="ru-RU"/>
+        </w:rPr>
+        <w:t xml:space="preserve"> </w:t>
+      </w:r>
+      <w:r>
+        <w:rPr>
+          <w:rFonts w:ascii="Arial" w:eastAsia="Times New Roman" w:hAnsi="Arial" w:cs="Arial"/>
+          <w:color w:val="000000"/>
+          <w:lang w:val="en-US" w:eastAsia="ru-RU"/>
+        </w:rPr>
+        <w:t>down post-apocalyptic</w:t>
+      </w:r>
+      <w:r>
+        <w:rPr>
+          <w:rFonts w:ascii="Arial" w:eastAsia="Times New Roman" w:hAnsi="Arial" w:cs="Arial"/>
+          <w:color w:val="000000"/>
+          <w:lang w:val="en-US" w:eastAsia="ru-RU"/>
+        </w:rPr>
+        <w:t xml:space="preserve"> </w:t>
+      </w:r>
+      <w:r>
+        <w:rPr>
+          <w:rFonts w:ascii="Arial" w:eastAsia="Times New Roman" w:hAnsi="Arial" w:cs="Arial"/>
+          <w:color w:val="000000"/>
+          <w:lang w:val="en-US" w:eastAsia="ru-RU"/>
+        </w:rPr>
+        <w:t xml:space="preserve">sci-fi RPG </w:t>
+      </w:r>
+      <w:r>
+        <w:rPr>
+          <w:rFonts w:ascii="Arial" w:eastAsia="Times New Roman" w:hAnsi="Arial" w:cs="Arial"/>
+          <w:color w:val="000000"/>
+          <w:lang w:val="en-US" w:eastAsia="ru-RU"/>
+        </w:rPr>
+        <w:t xml:space="preserve">with RTS elements. </w:t>
+      </w:r>
+      <w:r>
+        <w:rPr>
+          <w:rFonts w:ascii="Arial" w:eastAsia="Times New Roman" w:hAnsi="Arial" w:cs="Arial"/>
+          <w:color w:val="000000"/>
           <w:lang w:eastAsia="ru-RU"/>
         </w:rPr>
         <w:t>Разрабатывается только для ПК.</w:t>
@@ -242,17 +206,13 @@
         <w:rPr>
           <w:rFonts w:ascii="Arial" w:eastAsia="Times New Roman" w:hAnsi="Arial" w:cs="Arial"/>
           <w:color w:val="000000"/>
-          <w:sz w:val="20"/>
-          <w:szCs w:val="20"/>
-          <w:lang w:eastAsia="ru-RU"/>
-        </w:rPr>
-      </w:pPr>
-      <w:r>
-        <w:rPr>
-          <w:rFonts w:ascii="Arial" w:eastAsia="Times New Roman" w:hAnsi="Arial" w:cs="Arial"/>
-          <w:color w:val="000000"/>
-          <w:sz w:val="20"/>
-          <w:szCs w:val="20"/>
+          <w:lang w:eastAsia="ru-RU"/>
+        </w:rPr>
+      </w:pPr>
+      <w:r>
+        <w:rPr>
+          <w:rFonts w:ascii="Arial" w:eastAsia="Times New Roman" w:hAnsi="Arial" w:cs="Arial"/>
+          <w:color w:val="000000"/>
           <w:lang w:eastAsia="ru-RU"/>
         </w:rPr>
         <w:t>Игра ориентирована на широкую аудиторию от 16 до 25 лет, ценители научной фантастики, космической темы, и прокачки.</w:t>
@@ -264,41 +224,33 @@
         <w:rPr>
           <w:rFonts w:ascii="Arial" w:eastAsia="Times New Roman" w:hAnsi="Arial" w:cs="Arial"/>
           <w:color w:val="000000"/>
-          <w:sz w:val="20"/>
-          <w:szCs w:val="20"/>
-          <w:lang w:eastAsia="ru-RU"/>
-        </w:rPr>
-      </w:pPr>
-    </w:p>
-    <w:p>
-      <w:pPr>
-        <w:spacing w:after="0" w:line="240" w:lineRule="auto"/>
-        <w:rPr>
-          <w:rFonts w:ascii="Arial" w:eastAsia="Times New Roman" w:hAnsi="Arial" w:cs="Arial"/>
-          <w:color w:val="000000"/>
-          <w:sz w:val="20"/>
-          <w:szCs w:val="20"/>
-          <w:lang w:eastAsia="ru-RU"/>
-        </w:rPr>
-      </w:pPr>
-    </w:p>
-    <w:p>
-      <w:pPr>
-        <w:spacing w:after="0" w:line="240" w:lineRule="auto"/>
-        <w:rPr>
-          <w:rFonts w:ascii="Arial" w:eastAsia="Times New Roman" w:hAnsi="Arial" w:cs="Arial"/>
-          <w:color w:val="000000"/>
-          <w:sz w:val="20"/>
-          <w:szCs w:val="20"/>
-          <w:lang w:eastAsia="ru-RU"/>
-        </w:rPr>
-      </w:pPr>
-      <w:r>
-        <w:rPr>
-          <w:rFonts w:ascii="Arial" w:eastAsia="Times New Roman" w:hAnsi="Arial" w:cs="Arial"/>
-          <w:color w:val="000000"/>
-          <w:sz w:val="20"/>
-          <w:szCs w:val="20"/>
+          <w:lang w:eastAsia="ru-RU"/>
+        </w:rPr>
+      </w:pPr>
+    </w:p>
+    <w:p>
+      <w:pPr>
+        <w:spacing w:after="0" w:line="240" w:lineRule="auto"/>
+        <w:rPr>
+          <w:rFonts w:ascii="Arial" w:eastAsia="Times New Roman" w:hAnsi="Arial" w:cs="Arial"/>
+          <w:color w:val="000000"/>
+          <w:lang w:eastAsia="ru-RU"/>
+        </w:rPr>
+      </w:pPr>
+    </w:p>
+    <w:p>
+      <w:pPr>
+        <w:spacing w:after="0" w:line="240" w:lineRule="auto"/>
+        <w:rPr>
+          <w:rFonts w:ascii="Arial" w:eastAsia="Times New Roman" w:hAnsi="Arial" w:cs="Arial"/>
+          <w:color w:val="000000"/>
+          <w:lang w:eastAsia="ru-RU"/>
+        </w:rPr>
+      </w:pPr>
+      <w:r>
+        <w:rPr>
+          <w:rFonts w:ascii="Arial" w:eastAsia="Times New Roman" w:hAnsi="Arial" w:cs="Arial"/>
+          <w:color w:val="000000"/>
           <w:lang w:eastAsia="ru-RU"/>
         </w:rPr>
         <w:t>3. Основные особенности игры (</w:t>
@@ -307,8 +259,6 @@
         <w:rPr>
           <w:rFonts w:ascii="Arial" w:eastAsia="Times New Roman" w:hAnsi="Arial" w:cs="Arial"/>
           <w:color w:val="000000"/>
-          <w:sz w:val="20"/>
-          <w:szCs w:val="20"/>
           <w:lang w:val="en-US" w:eastAsia="ru-RU"/>
         </w:rPr>
         <w:t>USP</w:t>
@@ -317,8 +267,6 @@
         <w:rPr>
           <w:rFonts w:ascii="Arial" w:eastAsia="Times New Roman" w:hAnsi="Arial" w:cs="Arial"/>
           <w:color w:val="000000"/>
-          <w:sz w:val="20"/>
-          <w:szCs w:val="20"/>
           <w:lang w:eastAsia="ru-RU"/>
         </w:rPr>
         <w:t>)</w:t>
@@ -335,64 +283,16 @@
         <w:rPr>
           <w:rFonts w:ascii="Arial" w:eastAsia="Times New Roman" w:hAnsi="Arial" w:cs="Arial"/>
           <w:color w:val="000000"/>
-          <w:sz w:val="20"/>
-          <w:szCs w:val="20"/>
-          <w:lang w:eastAsia="ru-RU"/>
-        </w:rPr>
-      </w:pPr>
-      <w:r>
-        <w:rPr>
-          <w:rFonts w:ascii="Arial" w:eastAsia="Times New Roman" w:hAnsi="Arial" w:cs="Arial"/>
-          <w:color w:val="000000"/>
-          <w:sz w:val="20"/>
-          <w:szCs w:val="20"/>
-          <w:lang w:eastAsia="ru-RU"/>
-        </w:rPr>
-        <w:t xml:space="preserve">Неповторимый </w:t>
-      </w:r>
-      <w:proofErr w:type="spellStart"/>
-      <w:r>
-        <w:rPr>
-          <w:rFonts w:ascii="Arial" w:eastAsia="Times New Roman" w:hAnsi="Arial" w:cs="Arial"/>
-          <w:color w:val="000000"/>
-          <w:sz w:val="20"/>
-          <w:szCs w:val="20"/>
-          <w:lang w:eastAsia="ru-RU"/>
-        </w:rPr>
-        <w:t>геймплей</w:t>
-      </w:r>
-      <w:proofErr w:type="spellEnd"/>
-      <w:r>
-        <w:rPr>
-          <w:rFonts w:ascii="Arial" w:eastAsia="Times New Roman" w:hAnsi="Arial" w:cs="Arial"/>
-          <w:color w:val="000000"/>
-          <w:sz w:val="20"/>
-          <w:szCs w:val="20"/>
-          <w:lang w:eastAsia="ru-RU"/>
-        </w:rPr>
-        <w:t xml:space="preserve"> лежащий на усовершенствовании </w:t>
-      </w:r>
-      <w:proofErr w:type="spellStart"/>
-      <w:r>
-        <w:rPr>
-          <w:rFonts w:ascii="Arial" w:eastAsia="Times New Roman" w:hAnsi="Arial" w:cs="Arial"/>
-          <w:color w:val="000000"/>
-          <w:sz w:val="20"/>
-          <w:szCs w:val="20"/>
-          <w:lang w:eastAsia="ru-RU"/>
-        </w:rPr>
-        <w:t>миньёнов</w:t>
-      </w:r>
-      <w:proofErr w:type="spellEnd"/>
-      <w:r>
-        <w:rPr>
-          <w:rFonts w:ascii="Arial" w:eastAsia="Times New Roman" w:hAnsi="Arial" w:cs="Arial"/>
-          <w:color w:val="000000"/>
-          <w:sz w:val="20"/>
-          <w:szCs w:val="20"/>
-          <w:lang w:eastAsia="ru-RU"/>
-        </w:rPr>
-        <w:t xml:space="preserve"> в подчинении игрока.</w:t>
+          <w:lang w:eastAsia="ru-RU"/>
+        </w:rPr>
+      </w:pPr>
+      <w:r>
+        <w:rPr>
+          <w:rFonts w:ascii="Arial" w:eastAsia="Times New Roman" w:hAnsi="Arial" w:cs="Arial"/>
+          <w:color w:val="000000"/>
+          <w:lang w:eastAsia="ru-RU"/>
+        </w:rPr>
+        <w:t>Неповторимый геймплей лежащий на усовершенствовании миньёнов в подчинении игрока.</w:t>
       </w:r>
     </w:p>
     <w:p>
@@ -406,42 +306,16 @@
         <w:rPr>
           <w:rFonts w:ascii="Arial" w:eastAsia="Times New Roman" w:hAnsi="Arial" w:cs="Arial"/>
           <w:color w:val="000000"/>
-          <w:sz w:val="20"/>
-          <w:szCs w:val="20"/>
-          <w:lang w:eastAsia="ru-RU"/>
-        </w:rPr>
-      </w:pPr>
-      <w:r>
-        <w:rPr>
-          <w:rFonts w:ascii="Arial" w:eastAsia="Times New Roman" w:hAnsi="Arial" w:cs="Arial"/>
-          <w:color w:val="000000"/>
-          <w:sz w:val="20"/>
-          <w:szCs w:val="20"/>
-          <w:lang w:eastAsia="ru-RU"/>
-        </w:rPr>
-        <w:t xml:space="preserve">Интересный </w:t>
-      </w:r>
-      <w:proofErr w:type="spellStart"/>
-      <w:r>
-        <w:rPr>
-          <w:rFonts w:ascii="Arial" w:eastAsia="Times New Roman" w:hAnsi="Arial" w:cs="Arial"/>
-          <w:color w:val="000000"/>
-          <w:sz w:val="20"/>
-          <w:szCs w:val="20"/>
-          <w:lang w:eastAsia="ru-RU"/>
-        </w:rPr>
-        <w:t>сеттинг</w:t>
-      </w:r>
-      <w:proofErr w:type="spellEnd"/>
-      <w:r>
-        <w:rPr>
-          <w:rFonts w:ascii="Arial" w:eastAsia="Times New Roman" w:hAnsi="Arial" w:cs="Arial"/>
-          <w:color w:val="000000"/>
-          <w:sz w:val="20"/>
-          <w:szCs w:val="20"/>
-          <w:lang w:eastAsia="ru-RU"/>
-        </w:rPr>
-        <w:t xml:space="preserve"> в виде неизведанной заброшенной планеты, пережившей апокалипсис</w:t>
+          <w:lang w:eastAsia="ru-RU"/>
+        </w:rPr>
+      </w:pPr>
+      <w:r>
+        <w:rPr>
+          <w:rFonts w:ascii="Arial" w:eastAsia="Times New Roman" w:hAnsi="Arial" w:cs="Arial"/>
+          <w:color w:val="000000"/>
+          <w:lang w:eastAsia="ru-RU"/>
+        </w:rPr>
+        <w:t>Интересный сеттинг в виде неизведанной заброшенной планеты, пережившей апокалипсис</w:t>
       </w:r>
     </w:p>
     <w:p>
@@ -455,17 +329,13 @@
         <w:rPr>
           <w:rFonts w:ascii="Arial" w:eastAsia="Times New Roman" w:hAnsi="Arial" w:cs="Arial"/>
           <w:color w:val="000000"/>
-          <w:sz w:val="20"/>
-          <w:szCs w:val="20"/>
-          <w:lang w:eastAsia="ru-RU"/>
-        </w:rPr>
-      </w:pPr>
-      <w:r>
-        <w:rPr>
-          <w:rFonts w:ascii="Arial" w:eastAsia="Times New Roman" w:hAnsi="Arial" w:cs="Arial"/>
-          <w:color w:val="000000"/>
-          <w:sz w:val="20"/>
-          <w:szCs w:val="20"/>
+          <w:lang w:eastAsia="ru-RU"/>
+        </w:rPr>
+      </w:pPr>
+      <w:r>
+        <w:rPr>
+          <w:rFonts w:ascii="Arial" w:eastAsia="Times New Roman" w:hAnsi="Arial" w:cs="Arial"/>
+          <w:color w:val="000000"/>
           <w:lang w:eastAsia="ru-RU"/>
         </w:rPr>
         <w:t>Глубокий лор и интересный сюжет</w:t>
@@ -482,17 +352,13 @@
         <w:rPr>
           <w:rFonts w:ascii="Arial" w:eastAsia="Times New Roman" w:hAnsi="Arial" w:cs="Arial"/>
           <w:color w:val="000000"/>
-          <w:sz w:val="20"/>
-          <w:szCs w:val="20"/>
-          <w:lang w:eastAsia="ru-RU"/>
-        </w:rPr>
-      </w:pPr>
-      <w:r>
-        <w:rPr>
-          <w:rFonts w:ascii="Arial" w:eastAsia="Times New Roman" w:hAnsi="Arial" w:cs="Arial"/>
-          <w:color w:val="000000"/>
-          <w:sz w:val="20"/>
-          <w:szCs w:val="20"/>
+          <w:lang w:eastAsia="ru-RU"/>
+        </w:rPr>
+      </w:pPr>
+      <w:r>
+        <w:rPr>
+          <w:rFonts w:ascii="Arial" w:eastAsia="Times New Roman" w:hAnsi="Arial" w:cs="Arial"/>
+          <w:color w:val="000000"/>
           <w:lang w:eastAsia="ru-RU"/>
         </w:rPr>
         <w:t>Невысокие системные требования</w:t>
@@ -504,589 +370,389 @@
         <w:rPr>
           <w:rFonts w:ascii="Arial" w:eastAsia="Times New Roman" w:hAnsi="Arial" w:cs="Arial"/>
           <w:color w:val="000000"/>
-          <w:sz w:val="20"/>
-          <w:szCs w:val="20"/>
-          <w:lang w:eastAsia="ru-RU"/>
-        </w:rPr>
-      </w:pPr>
-    </w:p>
-    <w:p>
-      <w:pPr>
-        <w:spacing w:after="0" w:line="240" w:lineRule="auto"/>
-        <w:rPr>
-          <w:rFonts w:ascii="Arial" w:eastAsia="Times New Roman" w:hAnsi="Arial" w:cs="Arial"/>
-          <w:color w:val="000000"/>
-          <w:sz w:val="20"/>
-          <w:szCs w:val="20"/>
-          <w:lang w:eastAsia="ru-RU"/>
-        </w:rPr>
-      </w:pPr>
-      <w:r>
-        <w:rPr>
-          <w:rFonts w:ascii="Arial" w:eastAsia="Times New Roman" w:hAnsi="Arial" w:cs="Arial"/>
-          <w:color w:val="000000"/>
-          <w:sz w:val="20"/>
-          <w:szCs w:val="20"/>
-          <w:lang w:eastAsia="ru-RU"/>
-        </w:rPr>
-        <w:t xml:space="preserve">4. Описание </w:t>
-      </w:r>
-      <w:proofErr w:type="spellStart"/>
-      <w:r>
-        <w:rPr>
-          <w:rFonts w:ascii="Arial" w:eastAsia="Times New Roman" w:hAnsi="Arial" w:cs="Arial"/>
-          <w:color w:val="000000"/>
-          <w:sz w:val="20"/>
-          <w:szCs w:val="20"/>
-          <w:lang w:eastAsia="ru-RU"/>
-        </w:rPr>
-        <w:t>демо</w:t>
-      </w:r>
-      <w:proofErr w:type="spellEnd"/>
-      <w:r>
-        <w:rPr>
-          <w:rFonts w:ascii="Arial" w:eastAsia="Times New Roman" w:hAnsi="Arial" w:cs="Arial"/>
-          <w:color w:val="000000"/>
-          <w:sz w:val="20"/>
-          <w:szCs w:val="20"/>
-          <w:lang w:eastAsia="ru-RU"/>
-        </w:rPr>
-        <w:t xml:space="preserve"> версии игры</w:t>
-      </w:r>
-    </w:p>
-    <w:p>
-      <w:pPr>
-        <w:spacing w:after="0" w:line="240" w:lineRule="auto"/>
-        <w:rPr>
-          <w:rFonts w:ascii="Arial" w:eastAsia="Times New Roman" w:hAnsi="Arial" w:cs="Arial"/>
-          <w:color w:val="000000"/>
-          <w:sz w:val="20"/>
-          <w:szCs w:val="20"/>
-          <w:lang w:eastAsia="ru-RU"/>
-        </w:rPr>
-      </w:pPr>
-    </w:p>
-    <w:p>
-      <w:pPr>
-        <w:spacing w:after="0" w:line="240" w:lineRule="auto"/>
-        <w:rPr>
-          <w:rFonts w:ascii="Arial" w:eastAsia="Times New Roman" w:hAnsi="Arial" w:cs="Arial"/>
-          <w:color w:val="000000"/>
-          <w:sz w:val="20"/>
-          <w:szCs w:val="20"/>
-          <w:lang w:eastAsia="ru-RU"/>
-        </w:rPr>
-      </w:pPr>
+          <w:lang w:eastAsia="ru-RU"/>
+        </w:rPr>
+      </w:pPr>
+    </w:p>
+    <w:p>
+      <w:pPr>
+        <w:spacing w:after="0" w:line="240" w:lineRule="auto"/>
+        <w:rPr>
+          <w:rFonts w:ascii="Arial" w:eastAsia="Times New Roman" w:hAnsi="Arial" w:cs="Arial"/>
+          <w:color w:val="000000"/>
+          <w:lang w:eastAsia="ru-RU"/>
+        </w:rPr>
+      </w:pPr>
+      <w:r>
+        <w:rPr>
+          <w:rFonts w:ascii="Arial" w:eastAsia="Times New Roman" w:hAnsi="Arial" w:cs="Arial"/>
+          <w:color w:val="000000"/>
+          <w:lang w:eastAsia="ru-RU"/>
+        </w:rPr>
+        <w:t>4. Описание демо версии игры</w:t>
+      </w:r>
+    </w:p>
+    <w:p>
+      <w:pPr>
+        <w:spacing w:after="0" w:line="240" w:lineRule="auto"/>
+        <w:rPr>
+          <w:rFonts w:ascii="Arial" w:eastAsia="Times New Roman" w:hAnsi="Arial" w:cs="Arial"/>
+          <w:color w:val="000000"/>
+          <w:lang w:eastAsia="ru-RU"/>
+        </w:rPr>
+      </w:pPr>
+    </w:p>
+    <w:p>
+      <w:pPr>
+        <w:spacing w:after="0" w:line="240" w:lineRule="auto"/>
+        <w:rPr>
+          <w:rFonts w:ascii="Arial" w:eastAsia="Times New Roman" w:hAnsi="Arial" w:cs="Arial"/>
+          <w:color w:val="000000"/>
+          <w:lang w:eastAsia="ru-RU"/>
+        </w:rPr>
+      </w:pPr>
+      <w:r>
+        <w:rPr>
+          <w:rFonts w:ascii="Arial" w:eastAsia="Times New Roman" w:hAnsi="Arial" w:cs="Arial"/>
+          <w:color w:val="000000"/>
+          <w:lang w:eastAsia="ru-RU"/>
+        </w:rPr>
+        <w:t>Основная задача игрока – отражение волн противников</w:t>
+      </w:r>
+      <w:r>
+        <w:rPr>
+          <w:rFonts w:ascii="Arial" w:eastAsia="Times New Roman" w:hAnsi="Arial" w:cs="Arial"/>
+          <w:color w:val="000000"/>
+          <w:lang w:eastAsia="ru-RU"/>
+        </w:rPr>
+        <w:t xml:space="preserve"> до собственной смерти. Основное средство защиты игрока – роботы в подчинении. Всего в подчинении у игрока максимум 4 робота, которых можно улучшать между волнами на специальн</w:t>
+      </w:r>
+      <w:r>
+        <w:rPr>
+          <w:rFonts w:ascii="Arial" w:eastAsia="Times New Roman" w:hAnsi="Arial" w:cs="Arial"/>
+          <w:color w:val="000000"/>
+          <w:lang w:eastAsia="ru-RU"/>
+        </w:rPr>
+        <w:t>ом верстаке. Игрок выбирает части из которых будет состоять каждый из роботов, тратить на них ресурсы, выбиваемые из противников. Каждый элемент робота (голова корпус ноги руки) обладает своими характеристиками, которые влияют на поведение и эффективность робота.</w:t>
+      </w:r>
+    </w:p>
+    <w:p>
+      <w:pPr>
+        <w:spacing w:after="0" w:line="240" w:lineRule="auto"/>
+        <w:rPr>
+          <w:rFonts w:ascii="Arial" w:eastAsia="Times New Roman" w:hAnsi="Arial" w:cs="Arial"/>
+          <w:color w:val="000000"/>
+          <w:lang w:eastAsia="ru-RU"/>
+        </w:rPr>
+      </w:pPr>
+      <w:r>
+        <w:rPr>
+          <w:rFonts w:ascii="Arial" w:eastAsia="Times New Roman" w:hAnsi="Arial" w:cs="Arial"/>
+          <w:color w:val="000000"/>
+          <w:lang w:eastAsia="ru-RU"/>
+        </w:rPr>
+        <w:t>Бой ведется следующим образом: Игрок управляет кнопками WASD</w:t>
+      </w:r>
+      <w:r>
+        <w:rPr>
+          <w:rFonts w:ascii="Arial" w:eastAsia="Times New Roman" w:hAnsi="Arial" w:cs="Arial"/>
+          <w:color w:val="000000"/>
+          <w:lang w:eastAsia="ru-RU"/>
+        </w:rPr>
+        <w:t xml:space="preserve"> </w:t>
+      </w:r>
+      <w:r>
+        <w:rPr>
+          <w:rFonts w:ascii="Arial" w:eastAsia="Times New Roman" w:hAnsi="Arial" w:cs="Arial"/>
+          <w:color w:val="000000"/>
+          <w:lang w:eastAsia="ru-RU"/>
+        </w:rPr>
+        <w:t>главным героем, бегает по локации, и бьёт противников молотком (но молоток малоэффективен, он нужен только для крайних ситуаций). С помощью мыши игрок управляет роботами, он выделяет роботов левой кнопкой, а правой посылает на точку, которую займет робот. Если игрок этого не делает, то роботы ходят попятам главного героя.</w:t>
+      </w:r>
+    </w:p>
+    <w:p>
+      <w:pPr>
+        <w:spacing w:after="0" w:line="240" w:lineRule="auto"/>
+        <w:rPr>
+          <w:rFonts w:ascii="Arial" w:eastAsia="Times New Roman" w:hAnsi="Arial" w:cs="Arial"/>
+          <w:color w:val="000000"/>
+          <w:lang w:eastAsia="ru-RU"/>
+        </w:rPr>
+      </w:pPr>
+      <w:r>
+        <w:rPr>
+          <w:rFonts w:ascii="Arial" w:eastAsia="Times New Roman" w:hAnsi="Arial" w:cs="Arial"/>
+          <w:color w:val="000000"/>
+          <w:lang w:eastAsia="ru-RU"/>
+        </w:rPr>
+        <w:t>Противники – инопланетные роботы, каждый обладающий своими способностями, против каждого из них эффективен особый вид оружия и тактики.</w:t>
+      </w:r>
+    </w:p>
+    <w:p>
+      <w:pPr>
+        <w:spacing w:after="0" w:line="240" w:lineRule="auto"/>
+        <w:rPr>
+          <w:rFonts w:ascii="Arial" w:eastAsia="Times New Roman" w:hAnsi="Arial" w:cs="Arial"/>
+          <w:color w:val="000000"/>
+          <w:lang w:eastAsia="ru-RU"/>
+        </w:rPr>
+      </w:pPr>
+    </w:p>
+    <w:p>
+      <w:pPr>
+        <w:spacing w:after="0" w:line="240" w:lineRule="auto"/>
+        <w:rPr>
+          <w:rFonts w:ascii="Arial" w:eastAsia="Times New Roman" w:hAnsi="Arial" w:cs="Arial"/>
+          <w:color w:val="000000"/>
+          <w:lang w:eastAsia="ru-RU"/>
+        </w:rPr>
+      </w:pPr>
+      <w:r>
+        <w:rPr>
+          <w:rFonts w:ascii="Arial" w:eastAsia="Times New Roman" w:hAnsi="Arial" w:cs="Arial"/>
+          <w:color w:val="000000"/>
+          <w:lang w:eastAsia="ru-RU"/>
+        </w:rPr>
+        <w:t>5. Сравнение</w:t>
+      </w:r>
+    </w:p>
+    <w:p>
+      <w:pPr>
+        <w:spacing w:after="0" w:line="240" w:lineRule="auto"/>
+        <w:rPr>
+          <w:rFonts w:ascii="Arial" w:eastAsia="Times New Roman" w:hAnsi="Arial" w:cs="Arial"/>
+          <w:color w:val="000000"/>
+          <w:lang w:eastAsia="ru-RU"/>
+        </w:rPr>
+      </w:pPr>
+    </w:p>
+    <w:p>
+      <w:pPr>
+        <w:spacing w:after="0" w:line="240" w:lineRule="auto"/>
+        <w:rPr>
+          <w:rFonts w:ascii="Arial" w:eastAsia="Times New Roman" w:hAnsi="Arial" w:cs="Arial"/>
+          <w:color w:val="000000"/>
+          <w:lang w:eastAsia="ru-RU"/>
+        </w:rPr>
+      </w:pPr>
+      <w:r>
+        <w:rPr>
+          <w:rFonts w:ascii="Arial" w:eastAsia="Times New Roman" w:hAnsi="Arial" w:cs="Arial"/>
+          <w:color w:val="000000"/>
+          <w:lang w:eastAsia="ru-RU"/>
+        </w:rPr>
+        <w:t>Игру можно сравнить с несколькими играми в жанре</w:t>
+      </w:r>
+    </w:p>
+    <w:p>
+      <w:pPr>
+        <w:spacing w:after="0" w:line="240" w:lineRule="auto"/>
+        <w:rPr>
+          <w:rFonts w:ascii="Arial" w:eastAsia="Times New Roman" w:hAnsi="Arial" w:cs="Arial"/>
+          <w:color w:val="000000"/>
+          <w:lang w:eastAsia="ru-RU"/>
+        </w:rPr>
+      </w:pPr>
+    </w:p>
+    <w:p>
+      <w:pPr>
+        <w:spacing w:after="0" w:line="240" w:lineRule="auto"/>
+        <w:rPr>
+          <w:rFonts w:ascii="Arial" w:eastAsia="Times New Roman" w:hAnsi="Arial" w:cs="Arial"/>
+          <w:color w:val="000000"/>
+          <w:lang w:eastAsia="ru-RU"/>
+        </w:rPr>
+      </w:pPr>
+      <w:r>
+        <w:rPr>
+          <w:rFonts w:ascii="Arial" w:eastAsia="Times New Roman" w:hAnsi="Arial" w:cs="Arial"/>
+          <w:color w:val="000000"/>
+          <w:lang w:eastAsia="ru-RU"/>
+        </w:rPr>
+        <w:t>-</w:t>
+      </w:r>
+      <w:r>
+        <w:rPr>
+          <w:rFonts w:ascii="Arial" w:eastAsia="Times New Roman" w:hAnsi="Arial" w:cs="Arial"/>
+          <w:color w:val="000000"/>
+          <w:lang w:eastAsia="ru-RU"/>
+        </w:rPr>
+        <w:t xml:space="preserve"> </w:t>
+      </w:r>
+      <w:r>
+        <w:rPr>
+          <w:rFonts w:ascii="Arial" w:eastAsia="Times New Roman" w:hAnsi="Arial" w:cs="Arial"/>
+          <w:color w:val="000000"/>
+          <w:lang w:val="en-US" w:eastAsia="ru-RU"/>
+        </w:rPr>
+        <w:t>action</w:t>
+      </w:r>
+      <w:r>
+        <w:rPr>
+          <w:rFonts w:ascii="Arial" w:eastAsia="Times New Roman" w:hAnsi="Arial" w:cs="Arial"/>
+          <w:color w:val="000000"/>
+          <w:lang w:eastAsia="ru-RU"/>
+        </w:rPr>
+        <w:t xml:space="preserve"> </w:t>
+      </w:r>
+      <w:r>
+        <w:rPr>
+          <w:rFonts w:ascii="Arial" w:eastAsia="Times New Roman" w:hAnsi="Arial" w:cs="Arial"/>
+          <w:color w:val="000000"/>
+          <w:lang w:val="en-US" w:eastAsia="ru-RU"/>
+        </w:rPr>
+        <w:t>RPG</w:t>
+      </w:r>
+      <w:r>
+        <w:rPr>
+          <w:rFonts w:ascii="Arial" w:eastAsia="Times New Roman" w:hAnsi="Arial" w:cs="Arial"/>
+          <w:color w:val="000000"/>
+          <w:lang w:eastAsia="ru-RU"/>
+        </w:rPr>
+        <w:t xml:space="preserve"> </w:t>
+      </w:r>
+      <w:r>
+        <w:rPr>
+          <w:rFonts w:ascii="Arial" w:eastAsia="Times New Roman" w:hAnsi="Arial" w:cs="Arial"/>
+          <w:color w:val="000000"/>
+          <w:lang w:eastAsia="ru-RU"/>
+        </w:rPr>
+        <w:t>в сеттинге постапокалиптического</w:t>
+      </w:r>
+      <w:r>
+        <w:rPr>
+          <w:rFonts w:ascii="Arial" w:eastAsia="Times New Roman" w:hAnsi="Arial" w:cs="Arial"/>
+          <w:color w:val="000000"/>
+          <w:lang w:eastAsia="ru-RU"/>
+        </w:rPr>
+        <w:t xml:space="preserve"> </w:t>
+      </w:r>
+      <w:r>
+        <w:rPr>
+          <w:rFonts w:ascii="Arial" w:eastAsia="Times New Roman" w:hAnsi="Arial" w:cs="Arial"/>
+          <w:color w:val="000000"/>
+          <w:lang w:val="en-US" w:eastAsia="ru-RU"/>
+        </w:rPr>
+        <w:t>SciFi</w:t>
+      </w:r>
+      <w:r>
+        <w:rPr>
+          <w:rFonts w:ascii="Arial" w:eastAsia="Times New Roman" w:hAnsi="Arial" w:cs="Arial"/>
+          <w:color w:val="000000"/>
+          <w:lang w:eastAsia="ru-RU"/>
+        </w:rPr>
+        <w:t xml:space="preserve"> был уже использован в игре </w:t>
+      </w:r>
+      <w:r>
+        <w:rPr>
+          <w:rFonts w:ascii="Arial" w:eastAsia="Times New Roman" w:hAnsi="Arial" w:cs="Arial"/>
+          <w:color w:val="000000"/>
+          <w:lang w:val="en-US" w:eastAsia="ru-RU"/>
+        </w:rPr>
+        <w:t>HyperLightDrifter</w:t>
+      </w:r>
+      <w:r>
+        <w:rPr>
+          <w:rFonts w:ascii="Arial" w:eastAsia="Times New Roman" w:hAnsi="Arial" w:cs="Arial"/>
+          <w:color w:val="000000"/>
+          <w:lang w:eastAsia="ru-RU"/>
+        </w:rPr>
+        <w:t>. Она очень близка по визуальному оформлению и духу игры.</w:t>
+      </w:r>
+    </w:p>
+    <w:p>
+      <w:pPr>
+        <w:spacing w:after="0" w:line="240" w:lineRule="auto"/>
+        <w:rPr>
+          <w:rFonts w:ascii="Arial" w:eastAsia="Times New Roman" w:hAnsi="Arial" w:cs="Arial"/>
+          <w:color w:val="000000"/>
+          <w:lang w:eastAsia="ru-RU"/>
+        </w:rPr>
+      </w:pPr>
+      <w:r>
+        <w:rPr>
+          <w:rFonts w:ascii="Arial" w:eastAsia="Times New Roman" w:hAnsi="Arial" w:cs="Arial"/>
+          <w:color w:val="000000"/>
+          <w:lang w:eastAsia="ru-RU"/>
+        </w:rPr>
+        <w:t xml:space="preserve">- систему модификации </w:t>
+      </w:r>
+      <w:r>
+        <w:rPr>
+          <w:rFonts w:ascii="Arial" w:eastAsia="Times New Roman" w:hAnsi="Arial" w:cs="Arial"/>
+          <w:color w:val="000000"/>
+          <w:lang w:eastAsia="ru-RU"/>
+        </w:rPr>
+        <w:t xml:space="preserve">роботов можно сравнить с крафтом роботов из игры </w:t>
+      </w:r>
+      <w:r>
+        <w:rPr>
+          <w:rFonts w:ascii="Arial" w:eastAsia="Times New Roman" w:hAnsi="Arial" w:cs="Arial"/>
+          <w:color w:val="000000"/>
+          <w:lang w:val="en-US" w:eastAsia="ru-RU"/>
+        </w:rPr>
+        <w:t>Fallout</w:t>
+      </w:r>
+      <w:r>
+        <w:rPr>
+          <w:rFonts w:ascii="Arial" w:eastAsia="Times New Roman" w:hAnsi="Arial" w:cs="Arial"/>
+          <w:color w:val="000000"/>
+          <w:lang w:eastAsia="ru-RU"/>
+        </w:rPr>
+        <w:t xml:space="preserve"> 4 </w:t>
+      </w:r>
+      <w:r>
+        <w:rPr>
+          <w:rFonts w:ascii="Arial" w:eastAsia="Times New Roman" w:hAnsi="Arial" w:cs="Arial"/>
+          <w:color w:val="000000"/>
+          <w:lang w:val="en-US" w:eastAsia="ru-RU"/>
+        </w:rPr>
+        <w:t>Automatron</w:t>
+      </w:r>
+      <w:r>
+        <w:rPr>
+          <w:rFonts w:ascii="Arial" w:eastAsia="Times New Roman" w:hAnsi="Arial" w:cs="Arial"/>
+          <w:color w:val="000000"/>
+          <w:lang w:eastAsia="ru-RU"/>
+        </w:rPr>
+        <w:t>.</w:t>
+      </w:r>
+    </w:p>
+    <w:p>
+      <w:pPr>
+        <w:spacing w:after="0" w:line="240" w:lineRule="auto"/>
+        <w:rPr>
+          <w:rFonts w:ascii="Arial" w:eastAsia="Times New Roman" w:hAnsi="Arial" w:cs="Arial"/>
+          <w:color w:val="000000"/>
+          <w:lang w:eastAsia="ru-RU"/>
+        </w:rPr>
+      </w:pPr>
+      <w:r>
+        <w:rPr>
+          <w:rFonts w:ascii="Arial" w:eastAsia="Times New Roman" w:hAnsi="Arial" w:cs="Arial"/>
+          <w:color w:val="000000"/>
+          <w:lang w:eastAsia="ru-RU"/>
+        </w:rPr>
+        <w:t xml:space="preserve">- геймплей можно сравнить также с игрой </w:t>
+      </w:r>
+      <w:r>
+        <w:rPr>
+          <w:rFonts w:ascii="Arial" w:eastAsia="Times New Roman" w:hAnsi="Arial" w:cs="Arial"/>
+          <w:color w:val="000000"/>
+          <w:lang w:val="en-US" w:eastAsia="ru-RU"/>
+        </w:rPr>
+        <w:t>Overlord</w:t>
+      </w:r>
+      <w:r>
+        <w:rPr>
+          <w:rFonts w:ascii="Arial" w:eastAsia="Times New Roman" w:hAnsi="Arial" w:cs="Arial"/>
+          <w:color w:val="000000"/>
+          <w:lang w:eastAsia="ru-RU"/>
+        </w:rPr>
+        <w:t>, в которой главный герой посылает своих миньонов в бой, а сам находится в стороне, переодически лупя топором (но редко).</w:t>
+      </w:r>
       <w:bookmarkStart w:id="0" w:name="_GoBack"/>
-      <w:r>
-        <w:rPr>
-          <w:rFonts w:ascii="Arial" w:eastAsia="Times New Roman" w:hAnsi="Arial" w:cs="Arial"/>
-          <w:color w:val="000000"/>
-          <w:sz w:val="20"/>
-          <w:szCs w:val="20"/>
-          <w:lang w:eastAsia="ru-RU"/>
-        </w:rPr>
-        <w:t xml:space="preserve">Основная задача игрока – </w:t>
-      </w:r>
-      <w:r>
-        <w:rPr>
-          <w:rFonts w:ascii="Arial" w:eastAsia="Times New Roman" w:hAnsi="Arial" w:cs="Arial"/>
-          <w:color w:val="000000"/>
-          <w:sz w:val="20"/>
-          <w:szCs w:val="20"/>
-          <w:lang w:eastAsia="ru-RU"/>
-        </w:rPr>
-        <w:t>переход по уровням. Дверь на следующую локацию открывается после того, как достаточно энергии затрачено на открытие замка. Энергия набирается в двигателе, который нужно запустить несколько раз. Когда двигатель запускается – начинается волна противников, и не останавливается до остановки работы двигателя. Между волнами игрок занимается верстаком.</w:t>
-      </w:r>
-    </w:p>
-    <w:bookmarkEnd w:id="0"/>
-    <w:p>
-      <w:pPr>
-        <w:spacing w:after="0" w:line="240" w:lineRule="auto"/>
-        <w:rPr>
-          <w:rFonts w:ascii="Arial" w:eastAsia="Times New Roman" w:hAnsi="Arial" w:cs="Arial"/>
-          <w:color w:val="000000"/>
-          <w:sz w:val="20"/>
-          <w:szCs w:val="20"/>
-          <w:lang w:eastAsia="ru-RU"/>
-        </w:rPr>
-      </w:pPr>
-      <w:r>
-        <w:rPr>
-          <w:rFonts w:ascii="Arial" w:eastAsia="Times New Roman" w:hAnsi="Arial" w:cs="Arial"/>
-          <w:color w:val="000000"/>
-          <w:sz w:val="20"/>
-          <w:szCs w:val="20"/>
-          <w:lang w:eastAsia="ru-RU"/>
-        </w:rPr>
-        <w:t xml:space="preserve"> Основное средство защиты игрока – роботы в подчинении. Всего в подчинении у игрока максимум 4 робота, которых можно улучшать между волнами на специальн</w:t>
-      </w:r>
-      <w:r>
-        <w:rPr>
-          <w:rFonts w:ascii="Arial" w:eastAsia="Times New Roman" w:hAnsi="Arial" w:cs="Arial"/>
-          <w:color w:val="000000"/>
-          <w:sz w:val="20"/>
-          <w:szCs w:val="20"/>
-          <w:lang w:eastAsia="ru-RU"/>
-        </w:rPr>
-        <w:t>ом верстаке. Игрок выбирает части из которых будет состоять каждый из роботов, тратить на них ресурсы, выбиваемые из противников. Каждый элемент робота (голова корпус ноги руки) обладает своими характеристиками, которые влияют на поведение и эффективность робота.</w:t>
-      </w:r>
-    </w:p>
-    <w:p>
-      <w:pPr>
-        <w:spacing w:after="0" w:line="240" w:lineRule="auto"/>
-        <w:rPr>
-          <w:rFonts w:ascii="Arial" w:eastAsia="Times New Roman" w:hAnsi="Arial" w:cs="Arial"/>
-          <w:color w:val="000000"/>
-          <w:sz w:val="20"/>
-          <w:szCs w:val="20"/>
-          <w:lang w:eastAsia="ru-RU"/>
-        </w:rPr>
-      </w:pPr>
-      <w:r>
-        <w:rPr>
-          <w:rFonts w:ascii="Arial" w:eastAsia="Times New Roman" w:hAnsi="Arial" w:cs="Arial"/>
-          <w:color w:val="000000"/>
-          <w:sz w:val="20"/>
-          <w:szCs w:val="20"/>
-          <w:lang w:eastAsia="ru-RU"/>
-        </w:rPr>
-        <w:t>Бой ведется следующим образом: Игрок управляет кнопками WASD главным героем, бегает по локации, и бьёт противников молотком (но молоток малоэффективен, он нужен только для крайних ситуаций). С помощью мыши игрок управляет роботами, он выделяет роботов левой кнопкой, а правой посылает на точку, которую займет робот. Если игрок этого не делает, то роботы ходят попятам главного героя.</w:t>
-      </w:r>
-    </w:p>
-    <w:p>
-      <w:pPr>
-        <w:spacing w:after="0" w:line="240" w:lineRule="auto"/>
-        <w:rPr>
-          <w:rFonts w:ascii="Arial" w:eastAsia="Times New Roman" w:hAnsi="Arial" w:cs="Arial"/>
-          <w:color w:val="000000"/>
-          <w:sz w:val="20"/>
-          <w:szCs w:val="20"/>
-          <w:lang w:eastAsia="ru-RU"/>
-        </w:rPr>
-      </w:pPr>
-      <w:r>
-        <w:rPr>
-          <w:rFonts w:ascii="Arial" w:eastAsia="Times New Roman" w:hAnsi="Arial" w:cs="Arial"/>
-          <w:color w:val="000000"/>
-          <w:sz w:val="20"/>
-          <w:szCs w:val="20"/>
-          <w:lang w:eastAsia="ru-RU"/>
-        </w:rPr>
-        <w:t>Противники – инопланетные роботы, каждый обладающий своими способностями, против каждого из них эффективен особый вид оружия и тактики.</w:t>
-      </w:r>
-    </w:p>
-    <w:p>
-      <w:pPr>
-        <w:spacing w:after="0" w:line="240" w:lineRule="auto"/>
-        <w:rPr>
-          <w:rFonts w:ascii="Arial" w:eastAsia="Times New Roman" w:hAnsi="Arial" w:cs="Arial"/>
-          <w:color w:val="000000"/>
-          <w:sz w:val="20"/>
-          <w:szCs w:val="20"/>
-          <w:lang w:eastAsia="ru-RU"/>
-        </w:rPr>
-      </w:pPr>
-    </w:p>
-    <w:p>
-      <w:pPr>
-        <w:spacing w:after="0" w:line="240" w:lineRule="auto"/>
-        <w:rPr>
-          <w:rFonts w:ascii="Arial" w:eastAsia="Times New Roman" w:hAnsi="Arial" w:cs="Arial"/>
-          <w:color w:val="000000"/>
-          <w:sz w:val="20"/>
-          <w:szCs w:val="20"/>
-          <w:lang w:eastAsia="ru-RU"/>
-        </w:rPr>
-      </w:pPr>
-      <w:r>
-        <w:rPr>
-          <w:rFonts w:ascii="Arial" w:eastAsia="Times New Roman" w:hAnsi="Arial" w:cs="Arial"/>
-          <w:color w:val="000000"/>
-          <w:sz w:val="20"/>
-          <w:szCs w:val="20"/>
-          <w:lang w:eastAsia="ru-RU"/>
-        </w:rPr>
-        <w:t>5. Сравнение</w:t>
-      </w:r>
-    </w:p>
-    <w:p>
-      <w:pPr>
-        <w:spacing w:after="0" w:line="240" w:lineRule="auto"/>
-        <w:rPr>
-          <w:rFonts w:ascii="Arial" w:eastAsia="Times New Roman" w:hAnsi="Arial" w:cs="Arial"/>
-          <w:color w:val="000000"/>
-          <w:sz w:val="20"/>
-          <w:szCs w:val="20"/>
-          <w:lang w:eastAsia="ru-RU"/>
-        </w:rPr>
-      </w:pPr>
-    </w:p>
-    <w:p>
-      <w:pPr>
-        <w:spacing w:after="0" w:line="240" w:lineRule="auto"/>
-        <w:rPr>
-          <w:rFonts w:ascii="Arial" w:eastAsia="Times New Roman" w:hAnsi="Arial" w:cs="Arial"/>
-          <w:color w:val="000000"/>
-          <w:sz w:val="20"/>
-          <w:szCs w:val="20"/>
-          <w:lang w:eastAsia="ru-RU"/>
-        </w:rPr>
-      </w:pPr>
-      <w:r>
-        <w:rPr>
-          <w:rFonts w:ascii="Arial" w:eastAsia="Times New Roman" w:hAnsi="Arial" w:cs="Arial"/>
-          <w:color w:val="000000"/>
-          <w:sz w:val="20"/>
-          <w:szCs w:val="20"/>
-          <w:lang w:eastAsia="ru-RU"/>
-        </w:rPr>
-        <w:t>Игру можно сравнить с несколькими играми в жанре</w:t>
-      </w:r>
-    </w:p>
-    <w:p>
-      <w:pPr>
-        <w:spacing w:after="0" w:line="240" w:lineRule="auto"/>
-        <w:rPr>
-          <w:rFonts w:ascii="Arial" w:eastAsia="Times New Roman" w:hAnsi="Arial" w:cs="Arial"/>
-          <w:color w:val="000000"/>
-          <w:sz w:val="20"/>
-          <w:szCs w:val="20"/>
-          <w:lang w:eastAsia="ru-RU"/>
-        </w:rPr>
-      </w:pPr>
-    </w:p>
-    <w:p>
-      <w:pPr>
-        <w:spacing w:after="0" w:line="240" w:lineRule="auto"/>
-        <w:rPr>
-          <w:rFonts w:ascii="Arial" w:eastAsia="Times New Roman" w:hAnsi="Arial" w:cs="Arial"/>
-          <w:color w:val="000000"/>
-          <w:sz w:val="20"/>
-          <w:szCs w:val="20"/>
-          <w:lang w:eastAsia="ru-RU"/>
-        </w:rPr>
-      </w:pPr>
-      <w:r>
-        <w:rPr>
-          <w:rFonts w:ascii="Arial" w:eastAsia="Times New Roman" w:hAnsi="Arial" w:cs="Arial"/>
-          <w:color w:val="000000"/>
-          <w:sz w:val="20"/>
-          <w:szCs w:val="20"/>
-          <w:lang w:eastAsia="ru-RU"/>
-        </w:rPr>
-        <w:t xml:space="preserve">- </w:t>
-      </w:r>
-      <w:r>
-        <w:rPr>
-          <w:rFonts w:ascii="Arial" w:eastAsia="Times New Roman" w:hAnsi="Arial" w:cs="Arial"/>
-          <w:color w:val="000000"/>
-          <w:sz w:val="20"/>
-          <w:szCs w:val="20"/>
-          <w:lang w:val="en-US" w:eastAsia="ru-RU"/>
-        </w:rPr>
-        <w:t>action</w:t>
-      </w:r>
-      <w:r>
-        <w:rPr>
-          <w:rFonts w:ascii="Arial" w:eastAsia="Times New Roman" w:hAnsi="Arial" w:cs="Arial"/>
-          <w:color w:val="000000"/>
-          <w:sz w:val="20"/>
-          <w:szCs w:val="20"/>
-          <w:lang w:eastAsia="ru-RU"/>
-        </w:rPr>
-        <w:t xml:space="preserve"> </w:t>
-      </w:r>
-      <w:r>
-        <w:rPr>
-          <w:rFonts w:ascii="Arial" w:eastAsia="Times New Roman" w:hAnsi="Arial" w:cs="Arial"/>
-          <w:color w:val="000000"/>
-          <w:sz w:val="20"/>
-          <w:szCs w:val="20"/>
-          <w:lang w:val="en-US" w:eastAsia="ru-RU"/>
-        </w:rPr>
-        <w:t>RPG</w:t>
-      </w:r>
-      <w:r>
-        <w:rPr>
-          <w:rFonts w:ascii="Arial" w:eastAsia="Times New Roman" w:hAnsi="Arial" w:cs="Arial"/>
-          <w:color w:val="000000"/>
-          <w:sz w:val="20"/>
-          <w:szCs w:val="20"/>
-          <w:lang w:eastAsia="ru-RU"/>
-        </w:rPr>
-        <w:t xml:space="preserve"> в </w:t>
-      </w:r>
-      <w:proofErr w:type="spellStart"/>
-      <w:r>
-        <w:rPr>
-          <w:rFonts w:ascii="Arial" w:eastAsia="Times New Roman" w:hAnsi="Arial" w:cs="Arial"/>
-          <w:color w:val="000000"/>
-          <w:sz w:val="20"/>
-          <w:szCs w:val="20"/>
-          <w:lang w:eastAsia="ru-RU"/>
-        </w:rPr>
-        <w:t>сеттинге</w:t>
-      </w:r>
-      <w:proofErr w:type="spellEnd"/>
-      <w:r>
-        <w:rPr>
-          <w:rFonts w:ascii="Arial" w:eastAsia="Times New Roman" w:hAnsi="Arial" w:cs="Arial"/>
-          <w:color w:val="000000"/>
-          <w:sz w:val="20"/>
-          <w:szCs w:val="20"/>
-          <w:lang w:eastAsia="ru-RU"/>
-        </w:rPr>
-        <w:t xml:space="preserve"> </w:t>
-      </w:r>
-      <w:proofErr w:type="spellStart"/>
-      <w:r>
-        <w:rPr>
-          <w:rFonts w:ascii="Arial" w:eastAsia="Times New Roman" w:hAnsi="Arial" w:cs="Arial"/>
-          <w:color w:val="000000"/>
-          <w:sz w:val="20"/>
-          <w:szCs w:val="20"/>
-          <w:lang w:eastAsia="ru-RU"/>
-        </w:rPr>
-        <w:t>постапокалиптического</w:t>
-      </w:r>
-      <w:proofErr w:type="spellEnd"/>
-      <w:r>
-        <w:rPr>
-          <w:rFonts w:ascii="Arial" w:eastAsia="Times New Roman" w:hAnsi="Arial" w:cs="Arial"/>
-          <w:color w:val="000000"/>
-          <w:sz w:val="20"/>
-          <w:szCs w:val="20"/>
-          <w:lang w:eastAsia="ru-RU"/>
-        </w:rPr>
-        <w:t xml:space="preserve"> </w:t>
-      </w:r>
-      <w:proofErr w:type="spellStart"/>
-      <w:r>
-        <w:rPr>
-          <w:rFonts w:ascii="Arial" w:eastAsia="Times New Roman" w:hAnsi="Arial" w:cs="Arial"/>
-          <w:color w:val="000000"/>
-          <w:sz w:val="20"/>
-          <w:szCs w:val="20"/>
-          <w:lang w:val="en-US" w:eastAsia="ru-RU"/>
-        </w:rPr>
-        <w:t>SciFi</w:t>
-      </w:r>
-      <w:proofErr w:type="spellEnd"/>
-      <w:r>
-        <w:rPr>
-          <w:rFonts w:ascii="Arial" w:eastAsia="Times New Roman" w:hAnsi="Arial" w:cs="Arial"/>
-          <w:color w:val="000000"/>
-          <w:sz w:val="20"/>
-          <w:szCs w:val="20"/>
-          <w:lang w:eastAsia="ru-RU"/>
-        </w:rPr>
-        <w:t xml:space="preserve"> был уже использован в игре </w:t>
-      </w:r>
-      <w:proofErr w:type="spellStart"/>
-      <w:r>
-        <w:rPr>
-          <w:rFonts w:ascii="Arial" w:eastAsia="Times New Roman" w:hAnsi="Arial" w:cs="Arial"/>
-          <w:color w:val="000000"/>
-          <w:sz w:val="20"/>
-          <w:szCs w:val="20"/>
-          <w:lang w:val="en-US" w:eastAsia="ru-RU"/>
-        </w:rPr>
-        <w:t>HyperLightDrifter</w:t>
-      </w:r>
-      <w:proofErr w:type="spellEnd"/>
-      <w:r>
-        <w:rPr>
-          <w:rFonts w:ascii="Arial" w:eastAsia="Times New Roman" w:hAnsi="Arial" w:cs="Arial"/>
-          <w:color w:val="000000"/>
-          <w:sz w:val="20"/>
-          <w:szCs w:val="20"/>
-          <w:lang w:eastAsia="ru-RU"/>
-        </w:rPr>
-        <w:t>. Она очень близка по визуальному оформлению и духу игры.</w:t>
-      </w:r>
-    </w:p>
-    <w:p>
-      <w:pPr>
-        <w:spacing w:after="0" w:line="240" w:lineRule="auto"/>
-        <w:rPr>
-          <w:rFonts w:ascii="Arial" w:eastAsia="Times New Roman" w:hAnsi="Arial" w:cs="Arial"/>
-          <w:color w:val="000000"/>
-          <w:sz w:val="20"/>
-          <w:szCs w:val="20"/>
-          <w:lang w:eastAsia="ru-RU"/>
-        </w:rPr>
-      </w:pPr>
-      <w:r>
-        <w:rPr>
-          <w:rFonts w:ascii="Arial" w:eastAsia="Times New Roman" w:hAnsi="Arial" w:cs="Arial"/>
-          <w:color w:val="000000"/>
-          <w:sz w:val="20"/>
-          <w:szCs w:val="20"/>
-          <w:lang w:eastAsia="ru-RU"/>
-        </w:rPr>
-        <w:t xml:space="preserve">- систему модификации </w:t>
-      </w:r>
-      <w:r>
-        <w:rPr>
-          <w:rFonts w:ascii="Arial" w:eastAsia="Times New Roman" w:hAnsi="Arial" w:cs="Arial"/>
-          <w:color w:val="000000"/>
-          <w:sz w:val="20"/>
-          <w:szCs w:val="20"/>
-          <w:lang w:eastAsia="ru-RU"/>
-        </w:rPr>
-        <w:t xml:space="preserve">роботов можно сравнить с </w:t>
-      </w:r>
-      <w:proofErr w:type="spellStart"/>
-      <w:r>
-        <w:rPr>
-          <w:rFonts w:ascii="Arial" w:eastAsia="Times New Roman" w:hAnsi="Arial" w:cs="Arial"/>
-          <w:color w:val="000000"/>
-          <w:sz w:val="20"/>
-          <w:szCs w:val="20"/>
-          <w:lang w:eastAsia="ru-RU"/>
-        </w:rPr>
-        <w:t>крафтом</w:t>
-      </w:r>
-      <w:proofErr w:type="spellEnd"/>
-      <w:r>
-        <w:rPr>
-          <w:rFonts w:ascii="Arial" w:eastAsia="Times New Roman" w:hAnsi="Arial" w:cs="Arial"/>
-          <w:color w:val="000000"/>
-          <w:sz w:val="20"/>
-          <w:szCs w:val="20"/>
-          <w:lang w:eastAsia="ru-RU"/>
-        </w:rPr>
-        <w:t xml:space="preserve"> роботов из игры </w:t>
-      </w:r>
-      <w:r>
-        <w:rPr>
-          <w:rFonts w:ascii="Arial" w:eastAsia="Times New Roman" w:hAnsi="Arial" w:cs="Arial"/>
-          <w:color w:val="000000"/>
-          <w:sz w:val="20"/>
-          <w:szCs w:val="20"/>
-          <w:lang w:val="en-US" w:eastAsia="ru-RU"/>
-        </w:rPr>
-        <w:t>Fallout</w:t>
-      </w:r>
-      <w:r>
-        <w:rPr>
-          <w:rFonts w:ascii="Arial" w:eastAsia="Times New Roman" w:hAnsi="Arial" w:cs="Arial"/>
-          <w:color w:val="000000"/>
-          <w:sz w:val="20"/>
-          <w:szCs w:val="20"/>
-          <w:lang w:eastAsia="ru-RU"/>
-        </w:rPr>
-        <w:t xml:space="preserve"> 4 </w:t>
-      </w:r>
-      <w:proofErr w:type="spellStart"/>
-      <w:r>
-        <w:rPr>
-          <w:rFonts w:ascii="Arial" w:eastAsia="Times New Roman" w:hAnsi="Arial" w:cs="Arial"/>
-          <w:color w:val="000000"/>
-          <w:sz w:val="20"/>
-          <w:szCs w:val="20"/>
-          <w:lang w:val="en-US" w:eastAsia="ru-RU"/>
-        </w:rPr>
-        <w:t>Automatron</w:t>
-      </w:r>
-      <w:proofErr w:type="spellEnd"/>
-      <w:r>
-        <w:rPr>
-          <w:rFonts w:ascii="Arial" w:eastAsia="Times New Roman" w:hAnsi="Arial" w:cs="Arial"/>
-          <w:color w:val="000000"/>
-          <w:sz w:val="20"/>
-          <w:szCs w:val="20"/>
-          <w:lang w:eastAsia="ru-RU"/>
-        </w:rPr>
-        <w:t>.</w:t>
-      </w:r>
-    </w:p>
-    <w:p>
-      <w:pPr>
-        <w:spacing w:after="0" w:line="240" w:lineRule="auto"/>
-        <w:rPr>
-          <w:rFonts w:ascii="Arial" w:eastAsia="Times New Roman" w:hAnsi="Arial" w:cs="Arial"/>
-          <w:color w:val="000000"/>
-          <w:sz w:val="20"/>
-          <w:szCs w:val="20"/>
-          <w:lang w:eastAsia="ru-RU"/>
-        </w:rPr>
-      </w:pPr>
-      <w:r>
-        <w:rPr>
-          <w:rFonts w:ascii="Arial" w:eastAsia="Times New Roman" w:hAnsi="Arial" w:cs="Arial"/>
-          <w:color w:val="000000"/>
-          <w:sz w:val="20"/>
-          <w:szCs w:val="20"/>
-          <w:lang w:eastAsia="ru-RU"/>
-        </w:rPr>
-        <w:t xml:space="preserve">- </w:t>
-      </w:r>
-      <w:proofErr w:type="spellStart"/>
-      <w:r>
-        <w:rPr>
-          <w:rFonts w:ascii="Arial" w:eastAsia="Times New Roman" w:hAnsi="Arial" w:cs="Arial"/>
-          <w:color w:val="000000"/>
-          <w:sz w:val="20"/>
-          <w:szCs w:val="20"/>
-          <w:lang w:eastAsia="ru-RU"/>
-        </w:rPr>
-        <w:t>геймплей</w:t>
-      </w:r>
-      <w:proofErr w:type="spellEnd"/>
-      <w:r>
-        <w:rPr>
-          <w:rFonts w:ascii="Arial" w:eastAsia="Times New Roman" w:hAnsi="Arial" w:cs="Arial"/>
-          <w:color w:val="000000"/>
-          <w:sz w:val="20"/>
-          <w:szCs w:val="20"/>
-          <w:lang w:eastAsia="ru-RU"/>
-        </w:rPr>
-        <w:t xml:space="preserve"> можно сравнить также с игрой </w:t>
-      </w:r>
-      <w:r>
-        <w:rPr>
-          <w:rFonts w:ascii="Arial" w:eastAsia="Times New Roman" w:hAnsi="Arial" w:cs="Arial"/>
-          <w:color w:val="000000"/>
-          <w:sz w:val="20"/>
-          <w:szCs w:val="20"/>
-          <w:lang w:val="en-US" w:eastAsia="ru-RU"/>
-        </w:rPr>
-        <w:t>Overlord</w:t>
-      </w:r>
-      <w:r>
-        <w:rPr>
-          <w:rFonts w:ascii="Arial" w:eastAsia="Times New Roman" w:hAnsi="Arial" w:cs="Arial"/>
-          <w:color w:val="000000"/>
-          <w:sz w:val="20"/>
-          <w:szCs w:val="20"/>
-          <w:lang w:eastAsia="ru-RU"/>
-        </w:rPr>
-        <w:t xml:space="preserve">, в которой главный герой посылает своих миньонов в бой, а сам находится в стороне, </w:t>
-      </w:r>
-      <w:proofErr w:type="spellStart"/>
-      <w:r>
-        <w:rPr>
-          <w:rFonts w:ascii="Arial" w:eastAsia="Times New Roman" w:hAnsi="Arial" w:cs="Arial"/>
-          <w:color w:val="000000"/>
-          <w:sz w:val="20"/>
-          <w:szCs w:val="20"/>
-          <w:lang w:eastAsia="ru-RU"/>
-        </w:rPr>
-        <w:t>переодически</w:t>
-      </w:r>
-      <w:proofErr w:type="spellEnd"/>
-      <w:r>
-        <w:rPr>
-          <w:rFonts w:ascii="Arial" w:eastAsia="Times New Roman" w:hAnsi="Arial" w:cs="Arial"/>
-          <w:color w:val="000000"/>
-          <w:sz w:val="20"/>
-          <w:szCs w:val="20"/>
-          <w:lang w:eastAsia="ru-RU"/>
-        </w:rPr>
-        <w:t xml:space="preserve"> лупя топором (но редко).</w:t>
-      </w:r>
+      <w:bookmarkEnd w:id="0"/>
     </w:p>
     <w:sectPr>
       <w:pgSz w:w="11906" w:h="16838"/>
